--- a/Raw File/Deliverables-ISTA/TestCaseSpecification_RatedPreCR.docx
+++ b/Raw File/Deliverables-ISTA/TestCaseSpecification_RatedPreCR.docx
@@ -215,8 +215,9 @@
           <w:sz w:val="36"/>
           <w:lang w:val="en-US"/>
         </w:rPr>
-        <w:t xml:space="preserve"> – Pre ChangeRequest</w:t>
-      </w:r>
+        <w:t xml:space="preserve"> – Pre </w:t>
+      </w:r>
+      <w:proofErr w:type="spellStart"/>
       <w:r>
         <w:rPr>
           <w:rFonts w:ascii="Arial" w:hAnsi="Arial"/>
@@ -224,8 +225,37 @@
           <w:sz w:val="36"/>
           <w:lang w:val="en-US"/>
         </w:rPr>
+        <w:t>ChangeRequest</w:t>
+      </w:r>
+      <w:proofErr w:type="spellEnd"/>
+      <w:r>
+        <w:rPr>
+          <w:rFonts w:ascii="Arial" w:hAnsi="Arial"/>
+          <w:b/>
+          <w:sz w:val="36"/>
+          <w:lang w:val="en-US"/>
+        </w:rPr>
         <w:br/>
-        <w:t xml:space="preserve">Versione </w:t>
+      </w:r>
+      <w:proofErr w:type="spellStart"/>
+      <w:r>
+        <w:rPr>
+          <w:rFonts w:ascii="Arial" w:hAnsi="Arial"/>
+          <w:b/>
+          <w:sz w:val="36"/>
+          <w:lang w:val="en-US"/>
+        </w:rPr>
+        <w:t>Versione</w:t>
+      </w:r>
+      <w:proofErr w:type="spellEnd"/>
+      <w:r>
+        <w:rPr>
+          <w:rFonts w:ascii="Arial" w:hAnsi="Arial"/>
+          <w:b/>
+          <w:sz w:val="36"/>
+          <w:lang w:val="en-US"/>
+        </w:rPr>
+        <w:t xml:space="preserve"> </w:t>
       </w:r>
       <w:r>
         <w:rPr>
@@ -389,142 +419,101 @@
     </w:p>
     <w:p>
       <w:pPr>
+        <w:jc w:val="both"/>
+        <w:rPr>
+          <w:rFonts w:ascii="Aptos" w:eastAsia="Aptos" w:hAnsi="Aptos" w:cs="Aptos"/>
+        </w:rPr>
+      </w:pPr>
+    </w:p>
+    <w:p>
+      <w:pPr>
         <w:jc w:val="center"/>
-      </w:pPr>
+        <w:rPr>
+          <w:rFonts w:ascii="Times New Roman" w:eastAsia="Aptos" w:hAnsi="Times New Roman" w:cs="Times New Roman"/>
+          <w:sz w:val="32"/>
+          <w:szCs w:val="32"/>
+        </w:rPr>
+      </w:pPr>
+      <w:r>
+        <w:rPr>
+          <w:rFonts w:ascii="Times New Roman" w:eastAsia="Aptos" w:hAnsi="Times New Roman" w:cs="Times New Roman"/>
+          <w:sz w:val="32"/>
+          <w:szCs w:val="32"/>
+        </w:rPr>
+        <w:t>20/01/2026</w:t>
+      </w:r>
     </w:p>
     <w:p>
       <w:pPr>
         <w:jc w:val="center"/>
         <w:rPr>
-          <w:rFonts w:ascii="Times New Roman" w:hAnsi="Times New Roman" w:cs="Times New Roman"/>
+          <w:rFonts w:ascii="Arial" w:eastAsia="Arial" w:hAnsi="Arial" w:cs="Arial"/>
           <w:sz w:val="32"/>
-        </w:rPr>
-      </w:pPr>
-      <w:r>
-        <w:rPr>
-          <w:rFonts w:ascii="Times New Roman" w:hAnsi="Times New Roman" w:cs="Times New Roman"/>
+          <w:szCs w:val="32"/>
+        </w:rPr>
+      </w:pPr>
+      <w:r>
+        <w:rPr>
+          <w:rFonts w:ascii="Arial" w:eastAsia="Arial" w:hAnsi="Arial" w:cs="Arial"/>
+          <w:b/>
+          <w:bCs/>
           <w:sz w:val="32"/>
-        </w:rPr>
-        <w:t xml:space="preserve">Data: </w:t>
-      </w:r>
-      <w:r>
-        <w:rPr>
-          <w:rFonts w:ascii="Times New Roman" w:hAnsi="Times New Roman" w:cs="Times New Roman"/>
-          <w:sz w:val="32"/>
-        </w:rPr>
-        <w:t>?</w:t>
-      </w:r>
-      <w:r>
-        <w:rPr>
-          <w:rFonts w:ascii="Times New Roman" w:hAnsi="Times New Roman" w:cs="Times New Roman"/>
-          <w:sz w:val="32"/>
-        </w:rPr>
-        <w:t>/</w:t>
-      </w:r>
-      <w:r>
-        <w:rPr>
-          <w:rFonts w:ascii="Times New Roman" w:hAnsi="Times New Roman" w:cs="Times New Roman"/>
-          <w:sz w:val="32"/>
-        </w:rPr>
-        <w:t>0</w:t>
-      </w:r>
-      <w:r>
-        <w:rPr>
-          <w:rFonts w:ascii="Times New Roman" w:hAnsi="Times New Roman" w:cs="Times New Roman"/>
-          <w:sz w:val="32"/>
-        </w:rPr>
-        <w:t>1</w:t>
-      </w:r>
-      <w:r>
-        <w:rPr>
-          <w:rFonts w:ascii="Times New Roman" w:hAnsi="Times New Roman" w:cs="Times New Roman"/>
-          <w:sz w:val="32"/>
-        </w:rPr>
-        <w:t>/202</w:t>
-      </w:r>
-      <w:r>
-        <w:rPr>
-          <w:rFonts w:ascii="Times New Roman" w:hAnsi="Times New Roman" w:cs="Times New Roman"/>
-          <w:sz w:val="32"/>
-        </w:rPr>
-        <w:t>6</w:t>
-      </w:r>
-    </w:p>
-    <w:p>
-      <w:pPr>
-        <w:jc w:val="both"/>
-        <w:rPr>
-          <w:rFonts w:cs="Arial"/>
-          <w:b/>
-          <w:bCs/>
-        </w:rPr>
-      </w:pPr>
-    </w:p>
-    <w:p>
-      <w:pPr>
-        <w:jc w:val="both"/>
-        <w:rPr>
-          <w:rFonts w:cs="Arial"/>
-          <w:b/>
-          <w:bCs/>
-        </w:rPr>
-      </w:pPr>
-    </w:p>
-    <w:p>
-      <w:pPr>
-        <w:rPr>
-          <w:b/>
-        </w:rPr>
-      </w:pPr>
-      <w:r>
-        <w:rPr>
-          <w:b/>
-        </w:rPr>
-        <w:t>Coordinatore del progetto:</w:t>
+          <w:szCs w:val="32"/>
+        </w:rPr>
+        <w:lastRenderedPageBreak/>
+        <w:t>Membri del gruppo</w:t>
       </w:r>
     </w:p>
     <w:tbl>
       <w:tblPr>
         <w:tblW w:w="0" w:type="auto"/>
-        <w:tblInd w:w="55" w:type="dxa"/>
-        <w:tblLayout w:type="fixed"/>
-        <w:tblCellMar>
-          <w:top w:w="55" w:type="dxa"/>
-          <w:left w:w="55" w:type="dxa"/>
-          <w:bottom w:w="55" w:type="dxa"/>
-          <w:right w:w="55" w:type="dxa"/>
-        </w:tblCellMar>
+        <w:tblInd w:w="45" w:type="dxa"/>
+        <w:tblBorders>
+          <w:top w:val="single" w:sz="6" w:space="0" w:color="auto"/>
+          <w:left w:val="single" w:sz="6" w:space="0" w:color="auto"/>
+          <w:bottom w:val="single" w:sz="6" w:space="0" w:color="auto"/>
+          <w:right w:val="single" w:sz="6" w:space="0" w:color="auto"/>
+        </w:tblBorders>
         <w:tblLook w:val="0000" w:firstRow="0" w:lastRow="0" w:firstColumn="0" w:lastColumn="0" w:noHBand="0" w:noVBand="0"/>
       </w:tblPr>
       <w:tblGrid>
-        <w:gridCol w:w="6745"/>
-        <w:gridCol w:w="2892"/>
+        <w:gridCol w:w="6706"/>
+        <w:gridCol w:w="2871"/>
       </w:tblGrid>
       <w:tr>
         <w:trPr>
-          <w:trHeight w:val="230"/>
+          <w:trHeight w:val="225"/>
         </w:trPr>
         <w:tc>
           <w:tcPr>
-            <w:tcW w:w="6745" w:type="dxa"/>
-            <w:vMerge w:val="restart"/>
+            <w:tcW w:w="6735" w:type="dxa"/>
             <w:tcBorders>
-              <w:top w:val="single" w:sz="1" w:space="0" w:color="000000"/>
-              <w:left w:val="single" w:sz="1" w:space="0" w:color="000000"/>
-              <w:bottom w:val="single" w:sz="1" w:space="0" w:color="000000"/>
+              <w:top w:val="single" w:sz="6" w:space="0" w:color="000000" w:themeColor="text1"/>
+              <w:left w:val="single" w:sz="6" w:space="0" w:color="000000" w:themeColor="text1"/>
+              <w:bottom w:val="single" w:sz="6" w:space="0" w:color="000000" w:themeColor="text1"/>
             </w:tcBorders>
+            <w:tcMar>
+              <w:top w:w="45" w:type="dxa"/>
+              <w:left w:w="45" w:type="dxa"/>
+              <w:bottom w:w="45" w:type="dxa"/>
+              <w:right w:w="45" w:type="dxa"/>
+            </w:tcMar>
           </w:tcPr>
           <w:p>
             <w:pPr>
               <w:pStyle w:val="Intestazionetabella"/>
               <w:jc w:val="left"/>
               <w:rPr>
+                <w:rFonts w:eastAsia="Times New Roman"/>
                 <w:sz w:val="20"/>
+                <w:szCs w:val="20"/>
               </w:rPr>
             </w:pPr>
             <w:r>
               <w:rPr>
+                <w:rFonts w:eastAsia="Times New Roman"/>
                 <w:sz w:val="20"/>
+                <w:szCs w:val="20"/>
               </w:rPr>
               <w:t xml:space="preserve"> Nome</w:t>
             </w:r>
@@ -532,26 +521,35 @@
         </w:tc>
         <w:tc>
           <w:tcPr>
-            <w:tcW w:w="2892" w:type="dxa"/>
-            <w:vMerge w:val="restart"/>
+            <w:tcW w:w="2880" w:type="dxa"/>
             <w:tcBorders>
-              <w:top w:val="single" w:sz="1" w:space="0" w:color="000000"/>
-              <w:left w:val="single" w:sz="1" w:space="0" w:color="000000"/>
-              <w:bottom w:val="single" w:sz="1" w:space="0" w:color="000000"/>
-              <w:right w:val="single" w:sz="1" w:space="0" w:color="000000"/>
+              <w:top w:val="single" w:sz="6" w:space="0" w:color="000000" w:themeColor="text1"/>
+              <w:left w:val="single" w:sz="6" w:space="0" w:color="000000" w:themeColor="text1"/>
+              <w:bottom w:val="single" w:sz="6" w:space="0" w:color="000000" w:themeColor="text1"/>
+              <w:right w:val="single" w:sz="6" w:space="0" w:color="000000" w:themeColor="text1"/>
             </w:tcBorders>
+            <w:tcMar>
+              <w:top w:w="45" w:type="dxa"/>
+              <w:left w:w="45" w:type="dxa"/>
+              <w:bottom w:w="45" w:type="dxa"/>
+              <w:right w:w="45" w:type="dxa"/>
+            </w:tcMar>
           </w:tcPr>
           <w:p>
             <w:pPr>
               <w:pStyle w:val="Intestazionetabella"/>
               <w:jc w:val="left"/>
               <w:rPr>
+                <w:rFonts w:eastAsia="Times New Roman"/>
                 <w:sz w:val="20"/>
+                <w:szCs w:val="20"/>
               </w:rPr>
             </w:pPr>
             <w:r>
               <w:rPr>
+                <w:rFonts w:eastAsia="Times New Roman"/>
                 <w:sz w:val="20"/>
+                <w:szCs w:val="20"/>
               </w:rPr>
               <w:t xml:space="preserve"> Matricola</w:t>
             </w:r>
@@ -560,252 +558,108 @@
       </w:tr>
       <w:tr>
         <w:trPr>
-          <w:trHeight w:val="230"/>
+          <w:trHeight w:val="225"/>
         </w:trPr>
         <w:tc>
           <w:tcPr>
-            <w:tcW w:w="6745" w:type="dxa"/>
+            <w:tcW w:w="6735" w:type="dxa"/>
             <w:tcBorders>
-              <w:left w:val="single" w:sz="1" w:space="0" w:color="000000"/>
-              <w:bottom w:val="single" w:sz="1" w:space="0" w:color="000000"/>
+              <w:left w:val="single" w:sz="6" w:space="0" w:color="000000" w:themeColor="text1"/>
+              <w:bottom w:val="single" w:sz="6" w:space="0" w:color="000000" w:themeColor="text1"/>
             </w:tcBorders>
+            <w:tcMar>
+              <w:top w:w="45" w:type="dxa"/>
+              <w:left w:w="45" w:type="dxa"/>
+              <w:bottom w:w="45" w:type="dxa"/>
+              <w:right w:w="45" w:type="dxa"/>
+            </w:tcMar>
           </w:tcPr>
           <w:p>
             <w:pPr>
               <w:pStyle w:val="Contenutotabella"/>
               <w:rPr>
+                <w:rFonts w:eastAsia="Times New Roman"/>
                 <w:sz w:val="20"/>
-              </w:rPr>
-            </w:pPr>
-          </w:p>
-        </w:tc>
-        <w:tc>
-          <w:tcPr>
-            <w:tcW w:w="2892" w:type="dxa"/>
-            <w:tcBorders>
-              <w:left w:val="single" w:sz="1" w:space="0" w:color="000000"/>
-              <w:bottom w:val="single" w:sz="1" w:space="0" w:color="000000"/>
-              <w:right w:val="single" w:sz="1" w:space="0" w:color="000000"/>
-            </w:tcBorders>
-          </w:tcPr>
-          <w:p>
-            <w:pPr>
-              <w:pStyle w:val="Contenutotabella"/>
-              <w:rPr>
-                <w:sz w:val="20"/>
-              </w:rPr>
-            </w:pPr>
-          </w:p>
-        </w:tc>
-      </w:tr>
-      <w:tr>
-        <w:trPr>
-          <w:trHeight w:val="230"/>
-        </w:trPr>
-        <w:tc>
-          <w:tcPr>
-            <w:tcW w:w="6745" w:type="dxa"/>
-            <w:vMerge w:val="restart"/>
-            <w:tcBorders>
-              <w:left w:val="single" w:sz="1" w:space="0" w:color="000000"/>
-              <w:bottom w:val="single" w:sz="1" w:space="0" w:color="000000"/>
-            </w:tcBorders>
-          </w:tcPr>
-          <w:p>
-            <w:pPr>
-              <w:pStyle w:val="Contenutotabella"/>
-              <w:rPr>
-                <w:sz w:val="20"/>
-              </w:rPr>
-            </w:pPr>
-          </w:p>
-        </w:tc>
-        <w:tc>
-          <w:tcPr>
-            <w:tcW w:w="2892" w:type="dxa"/>
-            <w:vMerge w:val="restart"/>
-            <w:tcBorders>
-              <w:left w:val="single" w:sz="1" w:space="0" w:color="000000"/>
-              <w:bottom w:val="single" w:sz="1" w:space="0" w:color="000000"/>
-              <w:right w:val="single" w:sz="1" w:space="0" w:color="000000"/>
-            </w:tcBorders>
-          </w:tcPr>
-          <w:p>
-            <w:pPr>
-              <w:pStyle w:val="Contenutotabella"/>
-              <w:rPr>
-                <w:sz w:val="20"/>
-              </w:rPr>
-            </w:pPr>
-          </w:p>
-        </w:tc>
-      </w:tr>
-    </w:tbl>
-    <w:p>
-      <w:pPr>
-        <w:rPr>
-          <w:b/>
-        </w:rPr>
-      </w:pPr>
-    </w:p>
-    <w:p>
-      <w:pPr>
-        <w:rPr>
-          <w:b/>
-          <w:sz w:val="20"/>
-        </w:rPr>
-      </w:pPr>
-      <w:r>
-        <w:rPr>
-          <w:b/>
-          <w:sz w:val="20"/>
-        </w:rPr>
-        <w:t>Partecipanti:</w:t>
-      </w:r>
-    </w:p>
-    <w:tbl>
-      <w:tblPr>
-        <w:tblW w:w="0" w:type="auto"/>
-        <w:tblInd w:w="55" w:type="dxa"/>
-        <w:tblLayout w:type="fixed"/>
-        <w:tblCellMar>
-          <w:top w:w="55" w:type="dxa"/>
-          <w:left w:w="55" w:type="dxa"/>
-          <w:bottom w:w="55" w:type="dxa"/>
-          <w:right w:w="55" w:type="dxa"/>
-        </w:tblCellMar>
-        <w:tblLook w:val="0000" w:firstRow="0" w:lastRow="0" w:firstColumn="0" w:lastColumn="0" w:noHBand="0" w:noVBand="0"/>
-      </w:tblPr>
-      <w:tblGrid>
-        <w:gridCol w:w="6745"/>
-        <w:gridCol w:w="2892"/>
-      </w:tblGrid>
-      <w:tr>
-        <w:trPr>
-          <w:trHeight w:val="230"/>
-        </w:trPr>
-        <w:tc>
-          <w:tcPr>
-            <w:tcW w:w="6745" w:type="dxa"/>
-            <w:vMerge w:val="restart"/>
-            <w:tcBorders>
-              <w:top w:val="single" w:sz="1" w:space="0" w:color="000000"/>
-              <w:left w:val="single" w:sz="1" w:space="0" w:color="000000"/>
-              <w:bottom w:val="single" w:sz="1" w:space="0" w:color="000000"/>
-            </w:tcBorders>
-          </w:tcPr>
-          <w:p>
-            <w:pPr>
-              <w:pStyle w:val="Intestazionetabella"/>
-              <w:jc w:val="left"/>
-              <w:rPr>
-                <w:sz w:val="20"/>
+                <w:szCs w:val="20"/>
               </w:rPr>
             </w:pPr>
             <w:r>
               <w:rPr>
+                <w:rFonts w:eastAsia="Times New Roman"/>
                 <w:sz w:val="20"/>
-              </w:rPr>
-              <w:t xml:space="preserve"> Nome</w:t>
+                <w:szCs w:val="20"/>
+              </w:rPr>
+              <w:t>Francesco Rao</w:t>
             </w:r>
           </w:p>
         </w:tc>
         <w:tc>
           <w:tcPr>
-            <w:tcW w:w="2892" w:type="dxa"/>
-            <w:vMerge w:val="restart"/>
+            <w:tcW w:w="2880" w:type="dxa"/>
             <w:tcBorders>
-              <w:top w:val="single" w:sz="1" w:space="0" w:color="000000"/>
-              <w:left w:val="single" w:sz="1" w:space="0" w:color="000000"/>
-              <w:bottom w:val="single" w:sz="1" w:space="0" w:color="000000"/>
-              <w:right w:val="single" w:sz="1" w:space="0" w:color="000000"/>
+              <w:left w:val="single" w:sz="6" w:space="0" w:color="000000" w:themeColor="text1"/>
+              <w:bottom w:val="single" w:sz="6" w:space="0" w:color="000000" w:themeColor="text1"/>
+              <w:right w:val="single" w:sz="6" w:space="0" w:color="000000" w:themeColor="text1"/>
             </w:tcBorders>
+            <w:tcMar>
+              <w:top w:w="45" w:type="dxa"/>
+              <w:left w:w="45" w:type="dxa"/>
+              <w:bottom w:w="45" w:type="dxa"/>
+              <w:right w:w="45" w:type="dxa"/>
+            </w:tcMar>
           </w:tcPr>
           <w:p>
             <w:pPr>
-              <w:pStyle w:val="Intestazionetabella"/>
-              <w:jc w:val="left"/>
-              <w:rPr>
+              <w:pStyle w:val="Contenutotabella"/>
+              <w:rPr>
+                <w:rFonts w:eastAsia="Times New Roman"/>
                 <w:sz w:val="20"/>
+                <w:szCs w:val="20"/>
               </w:rPr>
             </w:pPr>
             <w:r>
               <w:rPr>
+                <w:rFonts w:eastAsia="Times New Roman"/>
                 <w:sz w:val="20"/>
-              </w:rPr>
-              <w:t xml:space="preserve"> Matricola</w:t>
+                <w:szCs w:val="20"/>
+              </w:rPr>
+              <w:t>NF22500211</w:t>
             </w:r>
           </w:p>
         </w:tc>
       </w:tr>
       <w:tr>
         <w:trPr>
-          <w:trHeight w:val="230"/>
+          <w:trHeight w:val="225"/>
         </w:trPr>
         <w:tc>
           <w:tcPr>
-            <w:tcW w:w="6745" w:type="dxa"/>
+            <w:tcW w:w="6735" w:type="dxa"/>
             <w:tcBorders>
-              <w:left w:val="single" w:sz="1" w:space="0" w:color="000000"/>
-              <w:bottom w:val="single" w:sz="1" w:space="0" w:color="000000"/>
+              <w:left w:val="single" w:sz="6" w:space="0" w:color="000000" w:themeColor="text1"/>
+              <w:bottom w:val="single" w:sz="6" w:space="0" w:color="000000" w:themeColor="text1"/>
             </w:tcBorders>
+            <w:tcMar>
+              <w:top w:w="45" w:type="dxa"/>
+              <w:left w:w="45" w:type="dxa"/>
+              <w:bottom w:w="45" w:type="dxa"/>
+              <w:right w:w="45" w:type="dxa"/>
+            </w:tcMar>
           </w:tcPr>
           <w:p>
             <w:pPr>
               <w:pStyle w:val="Contenutotabella"/>
               <w:rPr>
+                <w:rFonts w:eastAsia="Times New Roman"/>
                 <w:sz w:val="20"/>
+                <w:szCs w:val="20"/>
               </w:rPr>
             </w:pPr>
             <w:r>
               <w:rPr>
+                <w:rFonts w:eastAsia="Times New Roman"/>
                 <w:sz w:val="20"/>
-              </w:rPr>
-              <w:t>Francesco Rao</w:t>
-            </w:r>
-          </w:p>
-        </w:tc>
-        <w:tc>
-          <w:tcPr>
-            <w:tcW w:w="2892" w:type="dxa"/>
-            <w:tcBorders>
-              <w:left w:val="single" w:sz="1" w:space="0" w:color="000000"/>
-              <w:bottom w:val="single" w:sz="1" w:space="0" w:color="000000"/>
-              <w:right w:val="single" w:sz="1" w:space="0" w:color="000000"/>
-            </w:tcBorders>
-          </w:tcPr>
-          <w:p>
-            <w:pPr>
-              <w:pStyle w:val="Contenutotabella"/>
-              <w:rPr>
-                <w:sz w:val="20"/>
-              </w:rPr>
-            </w:pPr>
-          </w:p>
-        </w:tc>
-      </w:tr>
-      <w:tr>
-        <w:trPr>
-          <w:trHeight w:val="230"/>
-        </w:trPr>
-        <w:tc>
-          <w:tcPr>
-            <w:tcW w:w="6745" w:type="dxa"/>
-            <w:tcBorders>
-              <w:left w:val="single" w:sz="1" w:space="0" w:color="000000"/>
-              <w:bottom w:val="single" w:sz="1" w:space="0" w:color="000000"/>
-            </w:tcBorders>
-          </w:tcPr>
-          <w:p>
-            <w:pPr>
-              <w:pStyle w:val="Contenutotabella"/>
-              <w:rPr>
-                <w:sz w:val="20"/>
-              </w:rPr>
-            </w:pPr>
-            <w:r>
-              <w:rPr>
-                <w:sz w:val="20"/>
+                <w:szCs w:val="20"/>
               </w:rPr>
               <w:t>Bruno Nesticò</w:t>
             </w:r>
@@ -813,45 +667,71 @@
         </w:tc>
         <w:tc>
           <w:tcPr>
-            <w:tcW w:w="2892" w:type="dxa"/>
+            <w:tcW w:w="2880" w:type="dxa"/>
             <w:tcBorders>
-              <w:left w:val="single" w:sz="1" w:space="0" w:color="000000"/>
-              <w:bottom w:val="single" w:sz="1" w:space="0" w:color="000000"/>
-              <w:right w:val="single" w:sz="1" w:space="0" w:color="000000"/>
+              <w:left w:val="single" w:sz="6" w:space="0" w:color="000000" w:themeColor="text1"/>
+              <w:bottom w:val="single" w:sz="6" w:space="0" w:color="000000" w:themeColor="text1"/>
+              <w:right w:val="single" w:sz="6" w:space="0" w:color="000000" w:themeColor="text1"/>
             </w:tcBorders>
+            <w:tcMar>
+              <w:top w:w="45" w:type="dxa"/>
+              <w:left w:w="45" w:type="dxa"/>
+              <w:bottom w:w="45" w:type="dxa"/>
+              <w:right w:w="45" w:type="dxa"/>
+            </w:tcMar>
           </w:tcPr>
           <w:p>
             <w:pPr>
               <w:pStyle w:val="Contenutotabella"/>
               <w:rPr>
+                <w:rFonts w:eastAsia="Times New Roman"/>
                 <w:sz w:val="20"/>
+                <w:szCs w:val="20"/>
               </w:rPr>
             </w:pPr>
+            <w:r>
+              <w:rPr>
+                <w:rFonts w:eastAsia="Times New Roman"/>
+                <w:sz w:val="20"/>
+                <w:szCs w:val="20"/>
+              </w:rPr>
+              <w:t>NF22500213</w:t>
+            </w:r>
           </w:p>
         </w:tc>
       </w:tr>
       <w:tr>
         <w:trPr>
-          <w:trHeight w:val="230"/>
+          <w:trHeight w:val="300"/>
         </w:trPr>
         <w:tc>
           <w:tcPr>
-            <w:tcW w:w="6745" w:type="dxa"/>
+            <w:tcW w:w="6735" w:type="dxa"/>
             <w:tcBorders>
-              <w:left w:val="single" w:sz="1" w:space="0" w:color="000000"/>
-              <w:bottom w:val="single" w:sz="1" w:space="0" w:color="000000"/>
+              <w:left w:val="single" w:sz="6" w:space="0" w:color="000000" w:themeColor="text1"/>
+              <w:bottom w:val="single" w:sz="6" w:space="0" w:color="000000" w:themeColor="text1"/>
             </w:tcBorders>
+            <w:tcMar>
+              <w:top w:w="45" w:type="dxa"/>
+              <w:left w:w="45" w:type="dxa"/>
+              <w:bottom w:w="45" w:type="dxa"/>
+              <w:right w:w="45" w:type="dxa"/>
+            </w:tcMar>
           </w:tcPr>
           <w:p>
             <w:pPr>
               <w:pStyle w:val="Contenutotabella"/>
               <w:rPr>
+                <w:rFonts w:eastAsia="Times New Roman"/>
                 <w:sz w:val="20"/>
+                <w:szCs w:val="20"/>
               </w:rPr>
             </w:pPr>
             <w:r>
               <w:rPr>
+                <w:rFonts w:eastAsia="Times New Roman"/>
                 <w:sz w:val="20"/>
+                <w:szCs w:val="20"/>
               </w:rPr>
               <w:t>Roberto Fiorenza</w:t>
             </w:r>
@@ -859,246 +739,35 @@
         </w:tc>
         <w:tc>
           <w:tcPr>
-            <w:tcW w:w="2892" w:type="dxa"/>
+            <w:tcW w:w="2880" w:type="dxa"/>
             <w:tcBorders>
-              <w:left w:val="single" w:sz="1" w:space="0" w:color="000000"/>
-              <w:bottom w:val="single" w:sz="1" w:space="0" w:color="000000"/>
-              <w:right w:val="single" w:sz="1" w:space="0" w:color="000000"/>
+              <w:left w:val="single" w:sz="6" w:space="0" w:color="000000" w:themeColor="text1"/>
+              <w:bottom w:val="single" w:sz="6" w:space="0" w:color="000000" w:themeColor="text1"/>
+              <w:right w:val="single" w:sz="6" w:space="0" w:color="000000" w:themeColor="text1"/>
             </w:tcBorders>
+            <w:tcMar>
+              <w:top w:w="45" w:type="dxa"/>
+              <w:left w:w="45" w:type="dxa"/>
+              <w:bottom w:w="45" w:type="dxa"/>
+              <w:right w:w="45" w:type="dxa"/>
+            </w:tcMar>
           </w:tcPr>
           <w:p>
             <w:pPr>
               <w:pStyle w:val="Contenutotabella"/>
               <w:rPr>
+                <w:rFonts w:eastAsia="Times New Roman"/>
                 <w:sz w:val="20"/>
-              </w:rPr>
-            </w:pPr>
-          </w:p>
-        </w:tc>
-      </w:tr>
-      <w:tr>
-        <w:trPr>
-          <w:trHeight w:val="230"/>
-        </w:trPr>
-        <w:tc>
-          <w:tcPr>
-            <w:tcW w:w="6745" w:type="dxa"/>
-            <w:tcBorders>
-              <w:left w:val="single" w:sz="1" w:space="0" w:color="000000"/>
-              <w:bottom w:val="single" w:sz="1" w:space="0" w:color="000000"/>
-            </w:tcBorders>
-          </w:tcPr>
-          <w:p>
-            <w:pPr>
-              <w:pStyle w:val="Contenutotabella"/>
-              <w:rPr>
-                <w:sz w:val="20"/>
-              </w:rPr>
-            </w:pPr>
-          </w:p>
-        </w:tc>
-        <w:tc>
-          <w:tcPr>
-            <w:tcW w:w="2892" w:type="dxa"/>
-            <w:tcBorders>
-              <w:left w:val="single" w:sz="1" w:space="0" w:color="000000"/>
-              <w:bottom w:val="single" w:sz="1" w:space="0" w:color="000000"/>
-              <w:right w:val="single" w:sz="1" w:space="0" w:color="000000"/>
-            </w:tcBorders>
-          </w:tcPr>
-          <w:p>
-            <w:pPr>
-              <w:pStyle w:val="Contenutotabella"/>
-              <w:rPr>
-                <w:sz w:val="20"/>
-              </w:rPr>
-            </w:pPr>
-          </w:p>
-        </w:tc>
-      </w:tr>
-      <w:tr>
-        <w:trPr>
-          <w:trHeight w:val="230"/>
-        </w:trPr>
-        <w:tc>
-          <w:tcPr>
-            <w:tcW w:w="6745" w:type="dxa"/>
-            <w:vMerge w:val="restart"/>
-            <w:tcBorders>
-              <w:left w:val="single" w:sz="1" w:space="0" w:color="000000"/>
-              <w:bottom w:val="single" w:sz="1" w:space="0" w:color="000000"/>
-            </w:tcBorders>
-          </w:tcPr>
-          <w:p>
-            <w:pPr>
-              <w:pStyle w:val="Contenutotabella"/>
-              <w:rPr>
-                <w:sz w:val="20"/>
-              </w:rPr>
-            </w:pPr>
-          </w:p>
-        </w:tc>
-        <w:tc>
-          <w:tcPr>
-            <w:tcW w:w="2892" w:type="dxa"/>
-            <w:vMerge w:val="restart"/>
-            <w:tcBorders>
-              <w:left w:val="single" w:sz="1" w:space="0" w:color="000000"/>
-              <w:bottom w:val="single" w:sz="1" w:space="0" w:color="000000"/>
-              <w:right w:val="single" w:sz="1" w:space="0" w:color="000000"/>
-            </w:tcBorders>
-          </w:tcPr>
-          <w:p>
-            <w:pPr>
-              <w:pStyle w:val="Contenutotabella"/>
-              <w:rPr>
-                <w:sz w:val="20"/>
-              </w:rPr>
-            </w:pPr>
-          </w:p>
-        </w:tc>
-      </w:tr>
-      <w:tr>
-        <w:trPr>
-          <w:trHeight w:val="230"/>
-        </w:trPr>
-        <w:tc>
-          <w:tcPr>
-            <w:tcW w:w="6745" w:type="dxa"/>
-            <w:vMerge w:val="restart"/>
-            <w:tcBorders>
-              <w:left w:val="single" w:sz="1" w:space="0" w:color="000000"/>
-              <w:bottom w:val="single" w:sz="1" w:space="0" w:color="000000"/>
-            </w:tcBorders>
-          </w:tcPr>
-          <w:p>
-            <w:pPr>
-              <w:pStyle w:val="Intestazionetabella"/>
-              <w:jc w:val="left"/>
-              <w:rPr>
-                <w:b w:val="0"/>
-                <w:sz w:val="20"/>
-              </w:rPr>
-            </w:pPr>
-          </w:p>
-        </w:tc>
-        <w:tc>
-          <w:tcPr>
-            <w:tcW w:w="2892" w:type="dxa"/>
-            <w:vMerge w:val="restart"/>
-            <w:tcBorders>
-              <w:left w:val="single" w:sz="1" w:space="0" w:color="000000"/>
-              <w:bottom w:val="single" w:sz="1" w:space="0" w:color="000000"/>
-              <w:right w:val="single" w:sz="1" w:space="0" w:color="000000"/>
-            </w:tcBorders>
-          </w:tcPr>
-          <w:p>
-            <w:pPr>
-              <w:pStyle w:val="Intestazionetabella"/>
-              <w:jc w:val="left"/>
-              <w:rPr>
-                <w:b w:val="0"/>
-                <w:sz w:val="20"/>
-              </w:rPr>
-            </w:pPr>
-          </w:p>
-        </w:tc>
-      </w:tr>
-    </w:tbl>
-    <w:p>
-      <w:pPr>
-        <w:rPr>
-          <w:b/>
-          <w:sz w:val="20"/>
-        </w:rPr>
-      </w:pPr>
-    </w:p>
-    <w:p>
-      <w:pPr>
-        <w:rPr>
-          <w:b/>
-          <w:sz w:val="20"/>
-        </w:rPr>
-      </w:pPr>
-    </w:p>
-    <w:tbl>
-      <w:tblPr>
-        <w:tblW w:w="0" w:type="auto"/>
-        <w:tblInd w:w="55" w:type="dxa"/>
-        <w:tblLayout w:type="fixed"/>
-        <w:tblCellMar>
-          <w:top w:w="55" w:type="dxa"/>
-          <w:left w:w="55" w:type="dxa"/>
-          <w:bottom w:w="55" w:type="dxa"/>
-          <w:right w:w="55" w:type="dxa"/>
-        </w:tblCellMar>
-        <w:tblLook w:val="0000" w:firstRow="0" w:lastRow="0" w:firstColumn="0" w:lastColumn="0" w:noHBand="0" w:noVBand="0"/>
-      </w:tblPr>
-      <w:tblGrid>
-        <w:gridCol w:w="2891"/>
-        <w:gridCol w:w="6746"/>
-      </w:tblGrid>
-      <w:tr>
-        <w:trPr>
-          <w:trHeight w:val="230"/>
-        </w:trPr>
-        <w:tc>
-          <w:tcPr>
-            <w:tcW w:w="2891" w:type="dxa"/>
-            <w:vMerge w:val="restart"/>
-            <w:tcBorders>
-              <w:top w:val="single" w:sz="1" w:space="0" w:color="000000"/>
-              <w:left w:val="single" w:sz="1" w:space="0" w:color="000000"/>
-              <w:bottom w:val="single" w:sz="1" w:space="0" w:color="000000"/>
-            </w:tcBorders>
-          </w:tcPr>
-          <w:p>
-            <w:pPr>
-              <w:pStyle w:val="Contenutotabella"/>
-              <w:rPr>
-                <w:b/>
-                <w:sz w:val="20"/>
+                <w:szCs w:val="20"/>
               </w:rPr>
             </w:pPr>
             <w:r>
               <w:rPr>
-                <w:b/>
+                <w:rFonts w:eastAsia="Times New Roman"/>
                 <w:sz w:val="20"/>
-              </w:rPr>
-              <w:t xml:space="preserve"> Scritto da:</w:t>
-            </w:r>
-          </w:p>
-        </w:tc>
-        <w:tc>
-          <w:tcPr>
-            <w:tcW w:w="6746" w:type="dxa"/>
-            <w:vMerge w:val="restart"/>
-            <w:tcBorders>
-              <w:top w:val="single" w:sz="1" w:space="0" w:color="000000"/>
-              <w:left w:val="single" w:sz="1" w:space="0" w:color="000000"/>
-              <w:bottom w:val="single" w:sz="1" w:space="0" w:color="000000"/>
-              <w:right w:val="single" w:sz="1" w:space="0" w:color="000000"/>
-            </w:tcBorders>
-          </w:tcPr>
-          <w:p>
-            <w:pPr>
-              <w:pStyle w:val="Contenutotabella"/>
-              <w:ind w:firstLine="709"/>
-              <w:rPr>
-                <w:sz w:val="20"/>
-              </w:rPr>
-            </w:pPr>
-            <w:r>
-              <w:rPr>
-                <w:sz w:val="20"/>
-              </w:rPr>
-              <w:t>Francesco Rao, Bruno Nesticò</w:t>
-            </w:r>
-            <w:r>
-              <w:rPr>
-                <w:sz w:val="20"/>
-              </w:rPr>
-              <w:t>, Roberto Fiorenza</w:t>
+                <w:szCs w:val="20"/>
+              </w:rPr>
+              <w:t>NF22500212</w:t>
             </w:r>
           </w:p>
         </w:tc>
@@ -1107,32 +776,25 @@
     <w:p>
       <w:pPr>
         <w:rPr>
-          <w:b/>
+          <w:rFonts w:ascii="Aptos" w:eastAsia="Aptos" w:hAnsi="Aptos" w:cs="Aptos"/>
+        </w:rPr>
+      </w:pPr>
+    </w:p>
+    <w:p>
+      <w:pPr>
+        <w:rPr>
+          <w:rFonts w:ascii="Times New Roman" w:eastAsia="Times New Roman" w:hAnsi="Times New Roman" w:cs="Times New Roman"/>
           <w:sz w:val="20"/>
-        </w:rPr>
-      </w:pPr>
-    </w:p>
-    <w:p>
-      <w:pPr>
-        <w:rPr>
-          <w:b/>
+          <w:szCs w:val="20"/>
+        </w:rPr>
+      </w:pPr>
+    </w:p>
+    <w:p>
+      <w:pPr>
+        <w:rPr>
+          <w:rFonts w:ascii="Aptos" w:eastAsia="Aptos" w:hAnsi="Aptos" w:cs="Aptos"/>
           <w:sz w:val="20"/>
-        </w:rPr>
-      </w:pPr>
-    </w:p>
-    <w:p>
-      <w:pPr>
-        <w:rPr>
-          <w:b/>
-          <w:sz w:val="20"/>
-        </w:rPr>
-      </w:pPr>
-    </w:p>
-    <w:p>
-      <w:pPr>
-        <w:rPr>
-          <w:b/>
-          <w:sz w:val="20"/>
+          <w:szCs w:val="20"/>
         </w:rPr>
       </w:pPr>
     </w:p>
@@ -1140,16 +802,18 @@
       <w:pPr>
         <w:jc w:val="center"/>
         <w:rPr>
-          <w:rFonts w:ascii="Arial" w:hAnsi="Arial"/>
-          <w:b/>
+          <w:rFonts w:ascii="Arial" w:eastAsia="Arial" w:hAnsi="Arial" w:cs="Arial"/>
           <w:sz w:val="32"/>
-        </w:rPr>
-      </w:pPr>
-      <w:r>
-        <w:rPr>
-          <w:rFonts w:ascii="Arial" w:hAnsi="Arial"/>
-          <w:b/>
+          <w:szCs w:val="32"/>
+        </w:rPr>
+      </w:pPr>
+      <w:r>
+        <w:rPr>
+          <w:rFonts w:ascii="Arial" w:eastAsia="Arial" w:hAnsi="Arial" w:cs="Arial"/>
+          <w:b/>
+          <w:bCs/>
           <w:sz w:val="32"/>
+          <w:szCs w:val="32"/>
         </w:rPr>
         <w:t>Revision History</w:t>
       </w:r>
@@ -1157,46 +821,54 @@
     <w:tbl>
       <w:tblPr>
         <w:tblW w:w="0" w:type="auto"/>
-        <w:tblInd w:w="55" w:type="dxa"/>
-        <w:tblLayout w:type="fixed"/>
-        <w:tblCellMar>
-          <w:top w:w="55" w:type="dxa"/>
-          <w:left w:w="55" w:type="dxa"/>
-          <w:bottom w:w="55" w:type="dxa"/>
-          <w:right w:w="55" w:type="dxa"/>
-        </w:tblCellMar>
+        <w:tblInd w:w="45" w:type="dxa"/>
+        <w:tblBorders>
+          <w:top w:val="single" w:sz="6" w:space="0" w:color="auto"/>
+          <w:left w:val="single" w:sz="6" w:space="0" w:color="auto"/>
+          <w:bottom w:val="single" w:sz="6" w:space="0" w:color="auto"/>
+          <w:right w:val="single" w:sz="6" w:space="0" w:color="auto"/>
+        </w:tblBorders>
         <w:tblLook w:val="0000" w:firstRow="0" w:lastRow="0" w:firstColumn="0" w:lastColumn="0" w:noHBand="0" w:noVBand="0"/>
       </w:tblPr>
       <w:tblGrid>
-        <w:gridCol w:w="1927"/>
-        <w:gridCol w:w="964"/>
-        <w:gridCol w:w="4336"/>
-        <w:gridCol w:w="2410"/>
+        <w:gridCol w:w="1920"/>
+        <w:gridCol w:w="945"/>
+        <w:gridCol w:w="4320"/>
+        <w:gridCol w:w="2385"/>
       </w:tblGrid>
       <w:tr>
         <w:trPr>
-          <w:trHeight w:val="230"/>
+          <w:trHeight w:val="225"/>
         </w:trPr>
         <w:tc>
           <w:tcPr>
-            <w:tcW w:w="1927" w:type="dxa"/>
-            <w:vMerge w:val="restart"/>
+            <w:tcW w:w="1920" w:type="dxa"/>
             <w:tcBorders>
-              <w:top w:val="single" w:sz="1" w:space="0" w:color="000000"/>
-              <w:left w:val="single" w:sz="1" w:space="0" w:color="000000"/>
-              <w:bottom w:val="single" w:sz="1" w:space="0" w:color="000000"/>
+              <w:top w:val="single" w:sz="6" w:space="0" w:color="000000" w:themeColor="text1"/>
+              <w:left w:val="single" w:sz="6" w:space="0" w:color="000000" w:themeColor="text1"/>
+              <w:bottom w:val="single" w:sz="6" w:space="0" w:color="000000" w:themeColor="text1"/>
             </w:tcBorders>
+            <w:tcMar>
+              <w:top w:w="45" w:type="dxa"/>
+              <w:left w:w="45" w:type="dxa"/>
+              <w:bottom w:w="45" w:type="dxa"/>
+              <w:right w:w="45" w:type="dxa"/>
+            </w:tcMar>
           </w:tcPr>
           <w:p>
             <w:pPr>
               <w:pStyle w:val="Intestazionetabella"/>
               <w:rPr>
+                <w:rFonts w:eastAsia="Times New Roman"/>
                 <w:sz w:val="20"/>
+                <w:szCs w:val="20"/>
               </w:rPr>
             </w:pPr>
             <w:r>
               <w:rPr>
+                <w:rFonts w:eastAsia="Times New Roman"/>
                 <w:sz w:val="20"/>
+                <w:szCs w:val="20"/>
               </w:rPr>
               <w:t>Data</w:t>
             </w:r>
@@ -1204,24 +876,33 @@
         </w:tc>
         <w:tc>
           <w:tcPr>
-            <w:tcW w:w="964" w:type="dxa"/>
-            <w:vMerge w:val="restart"/>
+            <w:tcW w:w="945" w:type="dxa"/>
             <w:tcBorders>
-              <w:top w:val="single" w:sz="1" w:space="0" w:color="000000"/>
-              <w:left w:val="single" w:sz="1" w:space="0" w:color="000000"/>
-              <w:bottom w:val="single" w:sz="1" w:space="0" w:color="000000"/>
+              <w:top w:val="single" w:sz="6" w:space="0" w:color="000000" w:themeColor="text1"/>
+              <w:left w:val="single" w:sz="6" w:space="0" w:color="000000" w:themeColor="text1"/>
+              <w:bottom w:val="single" w:sz="6" w:space="0" w:color="000000" w:themeColor="text1"/>
             </w:tcBorders>
+            <w:tcMar>
+              <w:top w:w="45" w:type="dxa"/>
+              <w:left w:w="45" w:type="dxa"/>
+              <w:bottom w:w="45" w:type="dxa"/>
+              <w:right w:w="45" w:type="dxa"/>
+            </w:tcMar>
           </w:tcPr>
           <w:p>
             <w:pPr>
               <w:pStyle w:val="Intestazionetabella"/>
               <w:rPr>
+                <w:rFonts w:eastAsia="Times New Roman"/>
                 <w:sz w:val="20"/>
+                <w:szCs w:val="20"/>
               </w:rPr>
             </w:pPr>
             <w:r>
               <w:rPr>
+                <w:rFonts w:eastAsia="Times New Roman"/>
                 <w:sz w:val="20"/>
+                <w:szCs w:val="20"/>
               </w:rPr>
               <w:t>Versione</w:t>
             </w:r>
@@ -1229,24 +910,33 @@
         </w:tc>
         <w:tc>
           <w:tcPr>
-            <w:tcW w:w="4336" w:type="dxa"/>
-            <w:vMerge w:val="restart"/>
+            <w:tcW w:w="4320" w:type="dxa"/>
             <w:tcBorders>
-              <w:top w:val="single" w:sz="1" w:space="0" w:color="000000"/>
-              <w:left w:val="single" w:sz="1" w:space="0" w:color="000000"/>
-              <w:bottom w:val="single" w:sz="1" w:space="0" w:color="000000"/>
+              <w:top w:val="single" w:sz="6" w:space="0" w:color="000000" w:themeColor="text1"/>
+              <w:left w:val="single" w:sz="6" w:space="0" w:color="000000" w:themeColor="text1"/>
+              <w:bottom w:val="single" w:sz="6" w:space="0" w:color="000000" w:themeColor="text1"/>
             </w:tcBorders>
+            <w:tcMar>
+              <w:top w:w="45" w:type="dxa"/>
+              <w:left w:w="45" w:type="dxa"/>
+              <w:bottom w:w="45" w:type="dxa"/>
+              <w:right w:w="45" w:type="dxa"/>
+            </w:tcMar>
           </w:tcPr>
           <w:p>
             <w:pPr>
               <w:pStyle w:val="Intestazionetabella"/>
               <w:rPr>
+                <w:rFonts w:eastAsia="Times New Roman"/>
                 <w:sz w:val="20"/>
+                <w:szCs w:val="20"/>
               </w:rPr>
             </w:pPr>
             <w:r>
               <w:rPr>
+                <w:rFonts w:eastAsia="Times New Roman"/>
                 <w:sz w:val="20"/>
+                <w:szCs w:val="20"/>
               </w:rPr>
               <w:t>Descrizione</w:t>
             </w:r>
@@ -1254,25 +944,34 @@
         </w:tc>
         <w:tc>
           <w:tcPr>
-            <w:tcW w:w="2410" w:type="dxa"/>
-            <w:vMerge w:val="restart"/>
+            <w:tcW w:w="2385" w:type="dxa"/>
             <w:tcBorders>
-              <w:top w:val="single" w:sz="1" w:space="0" w:color="000000"/>
-              <w:left w:val="single" w:sz="1" w:space="0" w:color="000000"/>
-              <w:bottom w:val="single" w:sz="1" w:space="0" w:color="000000"/>
-              <w:right w:val="single" w:sz="1" w:space="0" w:color="000000"/>
+              <w:top w:val="single" w:sz="6" w:space="0" w:color="000000" w:themeColor="text1"/>
+              <w:left w:val="single" w:sz="6" w:space="0" w:color="000000" w:themeColor="text1"/>
+              <w:bottom w:val="single" w:sz="6" w:space="0" w:color="000000" w:themeColor="text1"/>
+              <w:right w:val="single" w:sz="6" w:space="0" w:color="000000" w:themeColor="text1"/>
             </w:tcBorders>
+            <w:tcMar>
+              <w:top w:w="45" w:type="dxa"/>
+              <w:left w:w="45" w:type="dxa"/>
+              <w:bottom w:w="45" w:type="dxa"/>
+              <w:right w:w="45" w:type="dxa"/>
+            </w:tcMar>
           </w:tcPr>
           <w:p>
             <w:pPr>
               <w:pStyle w:val="Intestazionetabella"/>
               <w:rPr>
+                <w:rFonts w:eastAsia="Times New Roman"/>
                 <w:sz w:val="20"/>
+                <w:szCs w:val="20"/>
               </w:rPr>
             </w:pPr>
             <w:r>
               <w:rPr>
+                <w:rFonts w:eastAsia="Times New Roman"/>
                 <w:sz w:val="20"/>
+                <w:szCs w:val="20"/>
               </w:rPr>
               <w:t>Autore</w:t>
             </w:r>
@@ -1281,75 +980,85 @@
       </w:tr>
       <w:tr>
         <w:trPr>
-          <w:trHeight w:val="230"/>
+          <w:trHeight w:val="225"/>
         </w:trPr>
         <w:tc>
           <w:tcPr>
-            <w:tcW w:w="1927" w:type="dxa"/>
-            <w:vMerge w:val="restart"/>
+            <w:tcW w:w="1920" w:type="dxa"/>
             <w:tcBorders>
-              <w:left w:val="single" w:sz="1" w:space="0" w:color="000000"/>
-              <w:bottom w:val="single" w:sz="1" w:space="0" w:color="000000"/>
+              <w:left w:val="single" w:sz="6" w:space="0" w:color="000000" w:themeColor="text1"/>
+              <w:bottom w:val="single" w:sz="6" w:space="0" w:color="000000" w:themeColor="text1"/>
             </w:tcBorders>
+            <w:tcMar>
+              <w:top w:w="45" w:type="dxa"/>
+              <w:left w:w="45" w:type="dxa"/>
+              <w:bottom w:w="45" w:type="dxa"/>
+              <w:right w:w="45" w:type="dxa"/>
+            </w:tcMar>
           </w:tcPr>
           <w:p>
             <w:pPr>
               <w:pStyle w:val="Contenutotabella"/>
               <w:rPr>
+                <w:rFonts w:eastAsia="Times New Roman"/>
                 <w:sz w:val="20"/>
+                <w:szCs w:val="20"/>
               </w:rPr>
             </w:pPr>
             <w:r>
               <w:rPr>
+                <w:rFonts w:eastAsia="Times New Roman"/>
                 <w:sz w:val="20"/>
+                <w:szCs w:val="20"/>
               </w:rPr>
               <w:t>2</w:t>
             </w:r>
             <w:r>
               <w:rPr>
+                <w:rFonts w:eastAsia="Times New Roman"/>
                 <w:sz w:val="20"/>
-              </w:rPr>
-              <w:t>4</w:t>
+                <w:szCs w:val="20"/>
+              </w:rPr>
+              <w:t>0</w:t>
             </w:r>
             <w:r>
               <w:rPr>
+                <w:rFonts w:eastAsia="Times New Roman"/>
                 <w:sz w:val="20"/>
-              </w:rPr>
-              <w:t>/1</w:t>
-            </w:r>
-            <w:r>
-              <w:rPr>
-                <w:sz w:val="20"/>
-              </w:rPr>
-              <w:t>1</w:t>
-            </w:r>
-            <w:r>
-              <w:rPr>
-                <w:sz w:val="20"/>
-              </w:rPr>
-              <w:t>/2024</w:t>
+                <w:szCs w:val="20"/>
+              </w:rPr>
+              <w:t>/01/2026</w:t>
             </w:r>
           </w:p>
         </w:tc>
         <w:tc>
           <w:tcPr>
-            <w:tcW w:w="964" w:type="dxa"/>
-            <w:vMerge w:val="restart"/>
+            <w:tcW w:w="945" w:type="dxa"/>
             <w:tcBorders>
-              <w:left w:val="single" w:sz="1" w:space="0" w:color="000000"/>
-              <w:bottom w:val="single" w:sz="1" w:space="0" w:color="000000"/>
+              <w:left w:val="single" w:sz="6" w:space="0" w:color="000000" w:themeColor="text1"/>
+              <w:bottom w:val="single" w:sz="6" w:space="0" w:color="000000" w:themeColor="text1"/>
             </w:tcBorders>
+            <w:tcMar>
+              <w:top w:w="45" w:type="dxa"/>
+              <w:left w:w="45" w:type="dxa"/>
+              <w:bottom w:w="45" w:type="dxa"/>
+              <w:right w:w="45" w:type="dxa"/>
+            </w:tcMar>
           </w:tcPr>
           <w:p>
             <w:pPr>
               <w:pStyle w:val="Contenutotabella"/>
               <w:rPr>
+                <w:rFonts w:eastAsia="Times New Roman"/>
                 <w:sz w:val="20"/>
+                <w:szCs w:val="20"/>
               </w:rPr>
             </w:pPr>
             <w:r>
               <w:rPr>
+                <w:rFonts w:eastAsia="Times New Roman"/>
                 <w:sz w:val="20"/>
+                <w:szCs w:val="20"/>
               </w:rPr>
               <w:t>1.0</w:t>
             </w:r>
@@ -1357,34 +1066,46 @@
         </w:tc>
         <w:tc>
           <w:tcPr>
-            <w:tcW w:w="4336" w:type="dxa"/>
-            <w:vMerge w:val="restart"/>
+            <w:tcW w:w="4320" w:type="dxa"/>
             <w:tcBorders>
-              <w:left w:val="single" w:sz="1" w:space="0" w:color="000000"/>
-              <w:bottom w:val="single" w:sz="1" w:space="0" w:color="000000"/>
+              <w:left w:val="single" w:sz="6" w:space="0" w:color="000000" w:themeColor="text1"/>
+              <w:bottom w:val="single" w:sz="6" w:space="0" w:color="000000" w:themeColor="text1"/>
             </w:tcBorders>
+            <w:tcMar>
+              <w:top w:w="45" w:type="dxa"/>
+              <w:left w:w="45" w:type="dxa"/>
+              <w:bottom w:w="45" w:type="dxa"/>
+              <w:right w:w="45" w:type="dxa"/>
+            </w:tcMar>
           </w:tcPr>
           <w:p>
             <w:pPr>
               <w:pStyle w:val="TOC5"/>
               <w:ind w:left="0"/>
               <w:rPr>
+                <w:rFonts w:eastAsia="Times New Roman" w:cs="Times New Roman"/>
                 <w:sz w:val="20"/>
                 <w:szCs w:val="20"/>
               </w:rPr>
             </w:pPr>
             <w:r>
               <w:rPr>
+                <w:rFonts w:eastAsia="Times New Roman" w:cs="Times New Roman"/>
                 <w:sz w:val="20"/>
+                <w:szCs w:val="20"/>
               </w:rPr>
               <w:t>Prima stesura completa</w:t>
             </w:r>
           </w:p>
           <w:p>
             <w:pPr>
-              <w:pStyle w:val="TOC5"/>
-              <w:ind w:left="0"/>
-              <w:rPr>
+              <w:widowControl w:val="0"/>
+              <w:tabs>
+                <w:tab w:val="right" w:leader="dot" w:pos="9637"/>
+              </w:tabs>
+              <w:spacing w:after="0" w:line="240" w:lineRule="auto"/>
+              <w:rPr>
+                <w:rFonts w:ascii="Times New Roman" w:eastAsia="Times New Roman" w:hAnsi="Times New Roman" w:cs="Times New Roman"/>
                 <w:sz w:val="20"/>
                 <w:szCs w:val="20"/>
               </w:rPr>
@@ -1393,109 +1114,144 @@
         </w:tc>
         <w:tc>
           <w:tcPr>
-            <w:tcW w:w="2410" w:type="dxa"/>
-            <w:vMerge w:val="restart"/>
+            <w:tcW w:w="2385" w:type="dxa"/>
             <w:tcBorders>
-              <w:left w:val="single" w:sz="1" w:space="0" w:color="000000"/>
-              <w:bottom w:val="single" w:sz="1" w:space="0" w:color="000000"/>
-              <w:right w:val="single" w:sz="1" w:space="0" w:color="000000"/>
+              <w:left w:val="single" w:sz="6" w:space="0" w:color="000000" w:themeColor="text1"/>
+              <w:bottom w:val="single" w:sz="6" w:space="0" w:color="000000" w:themeColor="text1"/>
+              <w:right w:val="single" w:sz="6" w:space="0" w:color="000000" w:themeColor="text1"/>
             </w:tcBorders>
+            <w:tcMar>
+              <w:top w:w="45" w:type="dxa"/>
+              <w:left w:w="45" w:type="dxa"/>
+              <w:bottom w:w="45" w:type="dxa"/>
+              <w:right w:w="45" w:type="dxa"/>
+            </w:tcMar>
           </w:tcPr>
           <w:p>
             <w:pPr>
               <w:pStyle w:val="Contenutotabella"/>
               <w:rPr>
+                <w:rFonts w:eastAsia="Times New Roman"/>
                 <w:sz w:val="20"/>
+                <w:szCs w:val="20"/>
               </w:rPr>
             </w:pPr>
             <w:r>
               <w:rPr>
+                <w:rFonts w:eastAsia="Times New Roman"/>
                 <w:sz w:val="20"/>
+                <w:szCs w:val="20"/>
               </w:rPr>
               <w:t>Francesco Rao, Bruno Nesticò</w:t>
-            </w:r>
-            <w:r>
-              <w:rPr>
-                <w:sz w:val="20"/>
-              </w:rPr>
-              <w:t>, Roberto Fiorenza</w:t>
             </w:r>
           </w:p>
         </w:tc>
       </w:tr>
       <w:tr>
         <w:trPr>
-          <w:trHeight w:val="230"/>
+          <w:trHeight w:val="225"/>
         </w:trPr>
         <w:tc>
           <w:tcPr>
-            <w:tcW w:w="1927" w:type="dxa"/>
-            <w:vMerge w:val="restart"/>
+            <w:tcW w:w="1920" w:type="dxa"/>
             <w:tcBorders>
-              <w:left w:val="single" w:sz="1" w:space="0" w:color="000000"/>
-              <w:bottom w:val="single" w:sz="1" w:space="0" w:color="000000"/>
+              <w:left w:val="single" w:sz="6" w:space="0" w:color="000000" w:themeColor="text1"/>
+              <w:bottom w:val="single" w:sz="6" w:space="0" w:color="000000" w:themeColor="text1"/>
             </w:tcBorders>
+            <w:tcMar>
+              <w:top w:w="45" w:type="dxa"/>
+              <w:left w:w="45" w:type="dxa"/>
+              <w:bottom w:w="45" w:type="dxa"/>
+              <w:right w:w="45" w:type="dxa"/>
+            </w:tcMar>
           </w:tcPr>
           <w:p>
             <w:pPr>
-              <w:pStyle w:val="Contenutotabella"/>
-              <w:rPr>
+              <w:widowControl w:val="0"/>
+              <w:spacing w:after="0" w:line="240" w:lineRule="auto"/>
+              <w:rPr>
+                <w:rFonts w:ascii="Times New Roman" w:eastAsia="Times New Roman" w:hAnsi="Times New Roman" w:cs="Times New Roman"/>
                 <w:sz w:val="20"/>
+                <w:szCs w:val="20"/>
               </w:rPr>
             </w:pPr>
           </w:p>
         </w:tc>
         <w:tc>
           <w:tcPr>
-            <w:tcW w:w="964" w:type="dxa"/>
-            <w:vMerge w:val="restart"/>
+            <w:tcW w:w="945" w:type="dxa"/>
             <w:tcBorders>
-              <w:left w:val="single" w:sz="1" w:space="0" w:color="000000"/>
-              <w:bottom w:val="single" w:sz="1" w:space="0" w:color="000000"/>
+              <w:left w:val="single" w:sz="6" w:space="0" w:color="000000" w:themeColor="text1"/>
+              <w:bottom w:val="single" w:sz="6" w:space="0" w:color="000000" w:themeColor="text1"/>
             </w:tcBorders>
+            <w:tcMar>
+              <w:top w:w="45" w:type="dxa"/>
+              <w:left w:w="45" w:type="dxa"/>
+              <w:bottom w:w="45" w:type="dxa"/>
+              <w:right w:w="45" w:type="dxa"/>
+            </w:tcMar>
           </w:tcPr>
           <w:p>
             <w:pPr>
-              <w:pStyle w:val="Contenutotabella"/>
-              <w:rPr>
+              <w:widowControl w:val="0"/>
+              <w:spacing w:after="0" w:line="240" w:lineRule="auto"/>
+              <w:rPr>
+                <w:rFonts w:ascii="Times New Roman" w:eastAsia="Times New Roman" w:hAnsi="Times New Roman" w:cs="Times New Roman"/>
                 <w:sz w:val="20"/>
+                <w:szCs w:val="20"/>
               </w:rPr>
             </w:pPr>
           </w:p>
         </w:tc>
         <w:tc>
           <w:tcPr>
-            <w:tcW w:w="4336" w:type="dxa"/>
-            <w:vMerge w:val="restart"/>
+            <w:tcW w:w="4320" w:type="dxa"/>
             <w:tcBorders>
-              <w:left w:val="single" w:sz="1" w:space="0" w:color="000000"/>
-              <w:bottom w:val="single" w:sz="1" w:space="0" w:color="000000"/>
+              <w:left w:val="single" w:sz="6" w:space="0" w:color="000000" w:themeColor="text1"/>
+              <w:bottom w:val="single" w:sz="6" w:space="0" w:color="000000" w:themeColor="text1"/>
             </w:tcBorders>
+            <w:tcMar>
+              <w:top w:w="45" w:type="dxa"/>
+              <w:left w:w="45" w:type="dxa"/>
+              <w:bottom w:w="45" w:type="dxa"/>
+              <w:right w:w="45" w:type="dxa"/>
+            </w:tcMar>
           </w:tcPr>
           <w:p>
             <w:pPr>
-              <w:pStyle w:val="Contenutotabella"/>
-              <w:rPr>
+              <w:widowControl w:val="0"/>
+              <w:spacing w:after="0" w:line="240" w:lineRule="auto"/>
+              <w:rPr>
+                <w:rFonts w:ascii="Times New Roman" w:eastAsia="Times New Roman" w:hAnsi="Times New Roman" w:cs="Times New Roman"/>
                 <w:sz w:val="20"/>
+                <w:szCs w:val="20"/>
               </w:rPr>
             </w:pPr>
           </w:p>
         </w:tc>
         <w:tc>
           <w:tcPr>
-            <w:tcW w:w="2410" w:type="dxa"/>
-            <w:vMerge w:val="restart"/>
+            <w:tcW w:w="2385" w:type="dxa"/>
             <w:tcBorders>
-              <w:left w:val="single" w:sz="1" w:space="0" w:color="000000"/>
-              <w:bottom w:val="single" w:sz="1" w:space="0" w:color="000000"/>
-              <w:right w:val="single" w:sz="1" w:space="0" w:color="000000"/>
+              <w:left w:val="single" w:sz="6" w:space="0" w:color="000000" w:themeColor="text1"/>
+              <w:bottom w:val="single" w:sz="6" w:space="0" w:color="000000" w:themeColor="text1"/>
+              <w:right w:val="single" w:sz="6" w:space="0" w:color="000000" w:themeColor="text1"/>
             </w:tcBorders>
+            <w:tcMar>
+              <w:top w:w="45" w:type="dxa"/>
+              <w:left w:w="45" w:type="dxa"/>
+              <w:bottom w:w="45" w:type="dxa"/>
+              <w:right w:w="45" w:type="dxa"/>
+            </w:tcMar>
           </w:tcPr>
           <w:p>
             <w:pPr>
-              <w:pStyle w:val="Contenutotabella"/>
-              <w:rPr>
+              <w:widowControl w:val="0"/>
+              <w:spacing w:after="0" w:line="240" w:lineRule="auto"/>
+              <w:rPr>
+                <w:rFonts w:ascii="Times New Roman" w:eastAsia="Times New Roman" w:hAnsi="Times New Roman" w:cs="Times New Roman"/>
                 <w:sz w:val="20"/>
+                <w:szCs w:val="20"/>
               </w:rPr>
             </w:pPr>
           </w:p>
@@ -1503,77 +1259,109 @@
       </w:tr>
       <w:tr>
         <w:trPr>
-          <w:trHeight w:val="230"/>
+          <w:trHeight w:val="225"/>
         </w:trPr>
         <w:tc>
           <w:tcPr>
-            <w:tcW w:w="1927" w:type="dxa"/>
-            <w:vMerge w:val="restart"/>
+            <w:tcW w:w="1920" w:type="dxa"/>
             <w:tcBorders>
-              <w:left w:val="single" w:sz="1" w:space="0" w:color="000000"/>
-              <w:bottom w:val="single" w:sz="1" w:space="0" w:color="000000"/>
+              <w:left w:val="single" w:sz="6" w:space="0" w:color="000000" w:themeColor="text1"/>
+              <w:bottom w:val="single" w:sz="6" w:space="0" w:color="000000" w:themeColor="text1"/>
             </w:tcBorders>
+            <w:tcMar>
+              <w:top w:w="45" w:type="dxa"/>
+              <w:left w:w="45" w:type="dxa"/>
+              <w:bottom w:w="45" w:type="dxa"/>
+              <w:right w:w="45" w:type="dxa"/>
+            </w:tcMar>
           </w:tcPr>
           <w:p>
             <w:pPr>
-              <w:pStyle w:val="Contenutotabella"/>
-              <w:rPr>
+              <w:widowControl w:val="0"/>
+              <w:spacing w:after="0" w:line="240" w:lineRule="auto"/>
+              <w:rPr>
+                <w:rFonts w:ascii="Times New Roman" w:eastAsia="Times New Roman" w:hAnsi="Times New Roman" w:cs="Times New Roman"/>
                 <w:sz w:val="20"/>
+                <w:szCs w:val="20"/>
               </w:rPr>
             </w:pPr>
           </w:p>
         </w:tc>
         <w:tc>
           <w:tcPr>
-            <w:tcW w:w="964" w:type="dxa"/>
-            <w:vMerge w:val="restart"/>
+            <w:tcW w:w="945" w:type="dxa"/>
             <w:tcBorders>
-              <w:left w:val="single" w:sz="1" w:space="0" w:color="000000"/>
-              <w:bottom w:val="single" w:sz="1" w:space="0" w:color="000000"/>
+              <w:left w:val="single" w:sz="6" w:space="0" w:color="000000" w:themeColor="text1"/>
+              <w:bottom w:val="single" w:sz="6" w:space="0" w:color="000000" w:themeColor="text1"/>
             </w:tcBorders>
+            <w:tcMar>
+              <w:top w:w="45" w:type="dxa"/>
+              <w:left w:w="45" w:type="dxa"/>
+              <w:bottom w:w="45" w:type="dxa"/>
+              <w:right w:w="45" w:type="dxa"/>
+            </w:tcMar>
           </w:tcPr>
           <w:p>
             <w:pPr>
-              <w:pStyle w:val="Contenutotabella"/>
-              <w:rPr>
+              <w:widowControl w:val="0"/>
+              <w:spacing w:after="0" w:line="240" w:lineRule="auto"/>
+              <w:rPr>
+                <w:rFonts w:ascii="Times New Roman" w:eastAsia="Times New Roman" w:hAnsi="Times New Roman" w:cs="Times New Roman"/>
                 <w:sz w:val="20"/>
+                <w:szCs w:val="20"/>
               </w:rPr>
             </w:pPr>
           </w:p>
         </w:tc>
         <w:tc>
           <w:tcPr>
-            <w:tcW w:w="4336" w:type="dxa"/>
-            <w:vMerge w:val="restart"/>
+            <w:tcW w:w="4320" w:type="dxa"/>
             <w:tcBorders>
-              <w:left w:val="single" w:sz="1" w:space="0" w:color="000000"/>
-              <w:bottom w:val="single" w:sz="1" w:space="0" w:color="000000"/>
+              <w:left w:val="single" w:sz="6" w:space="0" w:color="000000" w:themeColor="text1"/>
+              <w:bottom w:val="single" w:sz="6" w:space="0" w:color="000000" w:themeColor="text1"/>
             </w:tcBorders>
+            <w:tcMar>
+              <w:top w:w="45" w:type="dxa"/>
+              <w:left w:w="45" w:type="dxa"/>
+              <w:bottom w:w="45" w:type="dxa"/>
+              <w:right w:w="45" w:type="dxa"/>
+            </w:tcMar>
           </w:tcPr>
           <w:p>
             <w:pPr>
-              <w:pStyle w:val="Contenutotabella"/>
-              <w:rPr>
+              <w:widowControl w:val="0"/>
+              <w:spacing w:after="0" w:line="240" w:lineRule="auto"/>
+              <w:rPr>
+                <w:rFonts w:ascii="Times New Roman" w:eastAsia="Times New Roman" w:hAnsi="Times New Roman" w:cs="Times New Roman"/>
                 <w:sz w:val="20"/>
+                <w:szCs w:val="20"/>
               </w:rPr>
             </w:pPr>
           </w:p>
         </w:tc>
         <w:tc>
           <w:tcPr>
-            <w:tcW w:w="2410" w:type="dxa"/>
-            <w:vMerge w:val="restart"/>
+            <w:tcW w:w="2385" w:type="dxa"/>
             <w:tcBorders>
-              <w:left w:val="single" w:sz="1" w:space="0" w:color="000000"/>
-              <w:bottom w:val="single" w:sz="1" w:space="0" w:color="000000"/>
-              <w:right w:val="single" w:sz="1" w:space="0" w:color="000000"/>
+              <w:left w:val="single" w:sz="6" w:space="0" w:color="000000" w:themeColor="text1"/>
+              <w:bottom w:val="single" w:sz="6" w:space="0" w:color="000000" w:themeColor="text1"/>
+              <w:right w:val="single" w:sz="6" w:space="0" w:color="000000" w:themeColor="text1"/>
             </w:tcBorders>
+            <w:tcMar>
+              <w:top w:w="45" w:type="dxa"/>
+              <w:left w:w="45" w:type="dxa"/>
+              <w:bottom w:w="45" w:type="dxa"/>
+              <w:right w:w="45" w:type="dxa"/>
+            </w:tcMar>
           </w:tcPr>
           <w:p>
             <w:pPr>
-              <w:pStyle w:val="Contenutotabella"/>
-              <w:rPr>
+              <w:widowControl w:val="0"/>
+              <w:spacing w:after="0" w:line="240" w:lineRule="auto"/>
+              <w:rPr>
+                <w:rFonts w:ascii="Times New Roman" w:eastAsia="Times New Roman" w:hAnsi="Times New Roman" w:cs="Times New Roman"/>
                 <w:sz w:val="20"/>
+                <w:szCs w:val="20"/>
               </w:rPr>
             </w:pPr>
           </w:p>
@@ -1581,77 +1369,109 @@
       </w:tr>
       <w:tr>
         <w:trPr>
-          <w:trHeight w:val="230"/>
+          <w:trHeight w:val="225"/>
         </w:trPr>
         <w:tc>
           <w:tcPr>
-            <w:tcW w:w="1927" w:type="dxa"/>
-            <w:vMerge w:val="restart"/>
+            <w:tcW w:w="1920" w:type="dxa"/>
             <w:tcBorders>
-              <w:left w:val="single" w:sz="1" w:space="0" w:color="000000"/>
-              <w:bottom w:val="single" w:sz="1" w:space="0" w:color="000000"/>
+              <w:left w:val="single" w:sz="6" w:space="0" w:color="000000" w:themeColor="text1"/>
+              <w:bottom w:val="single" w:sz="6" w:space="0" w:color="000000" w:themeColor="text1"/>
             </w:tcBorders>
+            <w:tcMar>
+              <w:top w:w="45" w:type="dxa"/>
+              <w:left w:w="45" w:type="dxa"/>
+              <w:bottom w:w="45" w:type="dxa"/>
+              <w:right w:w="45" w:type="dxa"/>
+            </w:tcMar>
           </w:tcPr>
           <w:p>
             <w:pPr>
-              <w:pStyle w:val="Contenutotabella"/>
-              <w:rPr>
+              <w:widowControl w:val="0"/>
+              <w:spacing w:after="0" w:line="240" w:lineRule="auto"/>
+              <w:rPr>
+                <w:rFonts w:ascii="Times New Roman" w:eastAsia="Times New Roman" w:hAnsi="Times New Roman" w:cs="Times New Roman"/>
                 <w:sz w:val="20"/>
+                <w:szCs w:val="20"/>
               </w:rPr>
             </w:pPr>
           </w:p>
         </w:tc>
         <w:tc>
           <w:tcPr>
-            <w:tcW w:w="964" w:type="dxa"/>
-            <w:vMerge w:val="restart"/>
+            <w:tcW w:w="945" w:type="dxa"/>
             <w:tcBorders>
-              <w:left w:val="single" w:sz="1" w:space="0" w:color="000000"/>
-              <w:bottom w:val="single" w:sz="1" w:space="0" w:color="000000"/>
+              <w:left w:val="single" w:sz="6" w:space="0" w:color="000000" w:themeColor="text1"/>
+              <w:bottom w:val="single" w:sz="6" w:space="0" w:color="000000" w:themeColor="text1"/>
             </w:tcBorders>
+            <w:tcMar>
+              <w:top w:w="45" w:type="dxa"/>
+              <w:left w:w="45" w:type="dxa"/>
+              <w:bottom w:w="45" w:type="dxa"/>
+              <w:right w:w="45" w:type="dxa"/>
+            </w:tcMar>
           </w:tcPr>
           <w:p>
             <w:pPr>
-              <w:pStyle w:val="Contenutotabella"/>
-              <w:rPr>
+              <w:widowControl w:val="0"/>
+              <w:spacing w:after="0" w:line="240" w:lineRule="auto"/>
+              <w:rPr>
+                <w:rFonts w:ascii="Times New Roman" w:eastAsia="Times New Roman" w:hAnsi="Times New Roman" w:cs="Times New Roman"/>
                 <w:sz w:val="20"/>
+                <w:szCs w:val="20"/>
               </w:rPr>
             </w:pPr>
           </w:p>
         </w:tc>
         <w:tc>
           <w:tcPr>
-            <w:tcW w:w="4336" w:type="dxa"/>
-            <w:vMerge w:val="restart"/>
+            <w:tcW w:w="4320" w:type="dxa"/>
             <w:tcBorders>
-              <w:left w:val="single" w:sz="1" w:space="0" w:color="000000"/>
-              <w:bottom w:val="single" w:sz="1" w:space="0" w:color="000000"/>
+              <w:left w:val="single" w:sz="6" w:space="0" w:color="000000" w:themeColor="text1"/>
+              <w:bottom w:val="single" w:sz="6" w:space="0" w:color="000000" w:themeColor="text1"/>
             </w:tcBorders>
+            <w:tcMar>
+              <w:top w:w="45" w:type="dxa"/>
+              <w:left w:w="45" w:type="dxa"/>
+              <w:bottom w:w="45" w:type="dxa"/>
+              <w:right w:w="45" w:type="dxa"/>
+            </w:tcMar>
           </w:tcPr>
           <w:p>
             <w:pPr>
-              <w:pStyle w:val="Contenutotabella"/>
-              <w:rPr>
+              <w:widowControl w:val="0"/>
+              <w:spacing w:after="0" w:line="240" w:lineRule="auto"/>
+              <w:rPr>
+                <w:rFonts w:ascii="Times New Roman" w:eastAsia="Times New Roman" w:hAnsi="Times New Roman" w:cs="Times New Roman"/>
                 <w:sz w:val="20"/>
+                <w:szCs w:val="20"/>
               </w:rPr>
             </w:pPr>
           </w:p>
         </w:tc>
         <w:tc>
           <w:tcPr>
-            <w:tcW w:w="2410" w:type="dxa"/>
-            <w:vMerge w:val="restart"/>
+            <w:tcW w:w="2385" w:type="dxa"/>
             <w:tcBorders>
-              <w:left w:val="single" w:sz="1" w:space="0" w:color="000000"/>
-              <w:bottom w:val="single" w:sz="1" w:space="0" w:color="000000"/>
-              <w:right w:val="single" w:sz="1" w:space="0" w:color="000000"/>
+              <w:left w:val="single" w:sz="6" w:space="0" w:color="000000" w:themeColor="text1"/>
+              <w:bottom w:val="single" w:sz="6" w:space="0" w:color="000000" w:themeColor="text1"/>
+              <w:right w:val="single" w:sz="6" w:space="0" w:color="000000" w:themeColor="text1"/>
             </w:tcBorders>
+            <w:tcMar>
+              <w:top w:w="45" w:type="dxa"/>
+              <w:left w:w="45" w:type="dxa"/>
+              <w:bottom w:w="45" w:type="dxa"/>
+              <w:right w:w="45" w:type="dxa"/>
+            </w:tcMar>
           </w:tcPr>
           <w:p>
             <w:pPr>
-              <w:pStyle w:val="Contenutotabella"/>
-              <w:rPr>
+              <w:widowControl w:val="0"/>
+              <w:spacing w:after="0" w:line="240" w:lineRule="auto"/>
+              <w:rPr>
+                <w:rFonts w:ascii="Times New Roman" w:eastAsia="Times New Roman" w:hAnsi="Times New Roman" w:cs="Times New Roman"/>
                 <w:sz w:val="20"/>
+                <w:szCs w:val="20"/>
               </w:rPr>
             </w:pPr>
           </w:p>
@@ -1659,77 +1479,109 @@
       </w:tr>
       <w:tr>
         <w:trPr>
-          <w:trHeight w:val="230"/>
+          <w:trHeight w:val="225"/>
         </w:trPr>
         <w:tc>
           <w:tcPr>
-            <w:tcW w:w="1927" w:type="dxa"/>
-            <w:vMerge w:val="restart"/>
+            <w:tcW w:w="1920" w:type="dxa"/>
             <w:tcBorders>
-              <w:left w:val="single" w:sz="1" w:space="0" w:color="000000"/>
-              <w:bottom w:val="single" w:sz="1" w:space="0" w:color="000000"/>
+              <w:left w:val="single" w:sz="6" w:space="0" w:color="000000" w:themeColor="text1"/>
+              <w:bottom w:val="single" w:sz="6" w:space="0" w:color="000000" w:themeColor="text1"/>
             </w:tcBorders>
+            <w:tcMar>
+              <w:top w:w="45" w:type="dxa"/>
+              <w:left w:w="45" w:type="dxa"/>
+              <w:bottom w:w="45" w:type="dxa"/>
+              <w:right w:w="45" w:type="dxa"/>
+            </w:tcMar>
           </w:tcPr>
           <w:p>
             <w:pPr>
-              <w:pStyle w:val="Contenutotabella"/>
-              <w:rPr>
+              <w:widowControl w:val="0"/>
+              <w:spacing w:after="0" w:line="240" w:lineRule="auto"/>
+              <w:rPr>
+                <w:rFonts w:ascii="Times New Roman" w:eastAsia="Times New Roman" w:hAnsi="Times New Roman" w:cs="Times New Roman"/>
                 <w:sz w:val="20"/>
+                <w:szCs w:val="20"/>
               </w:rPr>
             </w:pPr>
           </w:p>
         </w:tc>
         <w:tc>
           <w:tcPr>
-            <w:tcW w:w="964" w:type="dxa"/>
-            <w:vMerge w:val="restart"/>
+            <w:tcW w:w="945" w:type="dxa"/>
             <w:tcBorders>
-              <w:left w:val="single" w:sz="1" w:space="0" w:color="000000"/>
-              <w:bottom w:val="single" w:sz="1" w:space="0" w:color="000000"/>
+              <w:left w:val="single" w:sz="6" w:space="0" w:color="000000" w:themeColor="text1"/>
+              <w:bottom w:val="single" w:sz="6" w:space="0" w:color="000000" w:themeColor="text1"/>
             </w:tcBorders>
+            <w:tcMar>
+              <w:top w:w="45" w:type="dxa"/>
+              <w:left w:w="45" w:type="dxa"/>
+              <w:bottom w:w="45" w:type="dxa"/>
+              <w:right w:w="45" w:type="dxa"/>
+            </w:tcMar>
           </w:tcPr>
           <w:p>
             <w:pPr>
-              <w:pStyle w:val="Contenutotabella"/>
-              <w:rPr>
+              <w:widowControl w:val="0"/>
+              <w:spacing w:after="0" w:line="240" w:lineRule="auto"/>
+              <w:rPr>
+                <w:rFonts w:ascii="Times New Roman" w:eastAsia="Times New Roman" w:hAnsi="Times New Roman" w:cs="Times New Roman"/>
                 <w:sz w:val="20"/>
+                <w:szCs w:val="20"/>
               </w:rPr>
             </w:pPr>
           </w:p>
         </w:tc>
         <w:tc>
           <w:tcPr>
-            <w:tcW w:w="4336" w:type="dxa"/>
-            <w:vMerge w:val="restart"/>
+            <w:tcW w:w="4320" w:type="dxa"/>
             <w:tcBorders>
-              <w:left w:val="single" w:sz="1" w:space="0" w:color="000000"/>
-              <w:bottom w:val="single" w:sz="1" w:space="0" w:color="000000"/>
+              <w:left w:val="single" w:sz="6" w:space="0" w:color="000000" w:themeColor="text1"/>
+              <w:bottom w:val="single" w:sz="6" w:space="0" w:color="000000" w:themeColor="text1"/>
             </w:tcBorders>
+            <w:tcMar>
+              <w:top w:w="45" w:type="dxa"/>
+              <w:left w:w="45" w:type="dxa"/>
+              <w:bottom w:w="45" w:type="dxa"/>
+              <w:right w:w="45" w:type="dxa"/>
+            </w:tcMar>
           </w:tcPr>
           <w:p>
             <w:pPr>
-              <w:pStyle w:val="Contenutotabella"/>
-              <w:rPr>
+              <w:widowControl w:val="0"/>
+              <w:spacing w:after="0" w:line="240" w:lineRule="auto"/>
+              <w:rPr>
+                <w:rFonts w:ascii="Times New Roman" w:eastAsia="Times New Roman" w:hAnsi="Times New Roman" w:cs="Times New Roman"/>
                 <w:sz w:val="20"/>
+                <w:szCs w:val="20"/>
               </w:rPr>
             </w:pPr>
           </w:p>
         </w:tc>
         <w:tc>
           <w:tcPr>
-            <w:tcW w:w="2410" w:type="dxa"/>
-            <w:vMerge w:val="restart"/>
+            <w:tcW w:w="2385" w:type="dxa"/>
             <w:tcBorders>
-              <w:left w:val="single" w:sz="1" w:space="0" w:color="000000"/>
-              <w:bottom w:val="single" w:sz="1" w:space="0" w:color="000000"/>
-              <w:right w:val="single" w:sz="1" w:space="0" w:color="000000"/>
+              <w:left w:val="single" w:sz="6" w:space="0" w:color="000000" w:themeColor="text1"/>
+              <w:bottom w:val="single" w:sz="6" w:space="0" w:color="000000" w:themeColor="text1"/>
+              <w:right w:val="single" w:sz="6" w:space="0" w:color="000000" w:themeColor="text1"/>
             </w:tcBorders>
+            <w:tcMar>
+              <w:top w:w="45" w:type="dxa"/>
+              <w:left w:w="45" w:type="dxa"/>
+              <w:bottom w:w="45" w:type="dxa"/>
+              <w:right w:w="45" w:type="dxa"/>
+            </w:tcMar>
           </w:tcPr>
           <w:p>
             <w:pPr>
-              <w:pStyle w:val="Contenutotabella"/>
-              <w:rPr>
+              <w:widowControl w:val="0"/>
+              <w:spacing w:after="0" w:line="240" w:lineRule="auto"/>
+              <w:rPr>
+                <w:rFonts w:ascii="Times New Roman" w:eastAsia="Times New Roman" w:hAnsi="Times New Roman" w:cs="Times New Roman"/>
                 <w:sz w:val="20"/>
+                <w:szCs w:val="20"/>
               </w:rPr>
             </w:pPr>
           </w:p>
@@ -1737,77 +1589,109 @@
       </w:tr>
       <w:tr>
         <w:trPr>
-          <w:trHeight w:val="230"/>
+          <w:trHeight w:val="225"/>
         </w:trPr>
         <w:tc>
           <w:tcPr>
-            <w:tcW w:w="1927" w:type="dxa"/>
-            <w:vMerge w:val="restart"/>
+            <w:tcW w:w="1920" w:type="dxa"/>
             <w:tcBorders>
-              <w:left w:val="single" w:sz="1" w:space="0" w:color="000000"/>
-              <w:bottom w:val="single" w:sz="1" w:space="0" w:color="000000"/>
+              <w:left w:val="single" w:sz="6" w:space="0" w:color="000000" w:themeColor="text1"/>
+              <w:bottom w:val="single" w:sz="6" w:space="0" w:color="000000" w:themeColor="text1"/>
             </w:tcBorders>
+            <w:tcMar>
+              <w:top w:w="45" w:type="dxa"/>
+              <w:left w:w="45" w:type="dxa"/>
+              <w:bottom w:w="45" w:type="dxa"/>
+              <w:right w:w="45" w:type="dxa"/>
+            </w:tcMar>
           </w:tcPr>
           <w:p>
             <w:pPr>
-              <w:pStyle w:val="Contenutotabella"/>
-              <w:rPr>
+              <w:widowControl w:val="0"/>
+              <w:spacing w:after="0" w:line="240" w:lineRule="auto"/>
+              <w:rPr>
+                <w:rFonts w:ascii="Times New Roman" w:eastAsia="Times New Roman" w:hAnsi="Times New Roman" w:cs="Times New Roman"/>
                 <w:sz w:val="20"/>
+                <w:szCs w:val="20"/>
               </w:rPr>
             </w:pPr>
           </w:p>
         </w:tc>
         <w:tc>
           <w:tcPr>
-            <w:tcW w:w="964" w:type="dxa"/>
-            <w:vMerge w:val="restart"/>
+            <w:tcW w:w="945" w:type="dxa"/>
             <w:tcBorders>
-              <w:left w:val="single" w:sz="1" w:space="0" w:color="000000"/>
-              <w:bottom w:val="single" w:sz="1" w:space="0" w:color="000000"/>
+              <w:left w:val="single" w:sz="6" w:space="0" w:color="000000" w:themeColor="text1"/>
+              <w:bottom w:val="single" w:sz="6" w:space="0" w:color="000000" w:themeColor="text1"/>
             </w:tcBorders>
+            <w:tcMar>
+              <w:top w:w="45" w:type="dxa"/>
+              <w:left w:w="45" w:type="dxa"/>
+              <w:bottom w:w="45" w:type="dxa"/>
+              <w:right w:w="45" w:type="dxa"/>
+            </w:tcMar>
           </w:tcPr>
           <w:p>
             <w:pPr>
-              <w:pStyle w:val="Contenutotabella"/>
-              <w:rPr>
+              <w:widowControl w:val="0"/>
+              <w:spacing w:after="0" w:line="240" w:lineRule="auto"/>
+              <w:rPr>
+                <w:rFonts w:ascii="Times New Roman" w:eastAsia="Times New Roman" w:hAnsi="Times New Roman" w:cs="Times New Roman"/>
                 <w:sz w:val="20"/>
+                <w:szCs w:val="20"/>
               </w:rPr>
             </w:pPr>
           </w:p>
         </w:tc>
         <w:tc>
           <w:tcPr>
-            <w:tcW w:w="4336" w:type="dxa"/>
-            <w:vMerge w:val="restart"/>
+            <w:tcW w:w="4320" w:type="dxa"/>
             <w:tcBorders>
-              <w:left w:val="single" w:sz="1" w:space="0" w:color="000000"/>
-              <w:bottom w:val="single" w:sz="1" w:space="0" w:color="000000"/>
+              <w:left w:val="single" w:sz="6" w:space="0" w:color="000000" w:themeColor="text1"/>
+              <w:bottom w:val="single" w:sz="6" w:space="0" w:color="000000" w:themeColor="text1"/>
             </w:tcBorders>
+            <w:tcMar>
+              <w:top w:w="45" w:type="dxa"/>
+              <w:left w:w="45" w:type="dxa"/>
+              <w:bottom w:w="45" w:type="dxa"/>
+              <w:right w:w="45" w:type="dxa"/>
+            </w:tcMar>
           </w:tcPr>
           <w:p>
             <w:pPr>
-              <w:pStyle w:val="Contenutotabella"/>
-              <w:rPr>
+              <w:widowControl w:val="0"/>
+              <w:spacing w:after="0" w:line="240" w:lineRule="auto"/>
+              <w:rPr>
+                <w:rFonts w:ascii="Times New Roman" w:eastAsia="Times New Roman" w:hAnsi="Times New Roman" w:cs="Times New Roman"/>
                 <w:sz w:val="20"/>
+                <w:szCs w:val="20"/>
               </w:rPr>
             </w:pPr>
           </w:p>
         </w:tc>
         <w:tc>
           <w:tcPr>
-            <w:tcW w:w="2410" w:type="dxa"/>
-            <w:vMerge w:val="restart"/>
+            <w:tcW w:w="2385" w:type="dxa"/>
             <w:tcBorders>
-              <w:left w:val="single" w:sz="1" w:space="0" w:color="000000"/>
-              <w:bottom w:val="single" w:sz="1" w:space="0" w:color="000000"/>
-              <w:right w:val="single" w:sz="1" w:space="0" w:color="000000"/>
+              <w:left w:val="single" w:sz="6" w:space="0" w:color="000000" w:themeColor="text1"/>
+              <w:bottom w:val="single" w:sz="6" w:space="0" w:color="000000" w:themeColor="text1"/>
+              <w:right w:val="single" w:sz="6" w:space="0" w:color="000000" w:themeColor="text1"/>
             </w:tcBorders>
+            <w:tcMar>
+              <w:top w:w="45" w:type="dxa"/>
+              <w:left w:w="45" w:type="dxa"/>
+              <w:bottom w:w="45" w:type="dxa"/>
+              <w:right w:w="45" w:type="dxa"/>
+            </w:tcMar>
           </w:tcPr>
           <w:p>
             <w:pPr>
-              <w:pStyle w:val="Contenutotabella"/>
-              <w:rPr>
+              <w:widowControl w:val="0"/>
+              <w:spacing w:after="0" w:line="240" w:lineRule="auto"/>
+              <w:rPr>
+                <w:rFonts w:ascii="Times New Roman" w:eastAsia="Times New Roman" w:hAnsi="Times New Roman" w:cs="Times New Roman"/>
                 <w:sz w:val="20"/>
+                <w:szCs w:val="20"/>
               </w:rPr>
             </w:pPr>
           </w:p>
@@ -1818,9 +1702,7 @@
       <w:pPr>
         <w:jc w:val="both"/>
         <w:rPr>
-          <w:rFonts w:cs="Arial"/>
-          <w:b/>
-          <w:bCs/>
+          <w:rFonts w:ascii="Aptos" w:eastAsia="Aptos" w:hAnsi="Aptos" w:cs="Aptos"/>
         </w:rPr>
       </w:pPr>
     </w:p>
@@ -1828,9 +1710,130 @@
       <w:pPr>
         <w:jc w:val="both"/>
         <w:rPr>
-          <w:rFonts w:cs="Arial"/>
-          <w:b/>
-          <w:bCs/>
+          <w:rFonts w:ascii="Aptos" w:eastAsia="Aptos" w:hAnsi="Aptos" w:cs="Aptos"/>
+        </w:rPr>
+      </w:pPr>
+    </w:p>
+    <w:p>
+      <w:pPr>
+        <w:jc w:val="center"/>
+      </w:pPr>
+    </w:p>
+    <w:p>
+      <w:pPr>
+        <w:rPr>
+          <w:b/>
+          <w:sz w:val="20"/>
+        </w:rPr>
+      </w:pPr>
+    </w:p>
+    <w:p>
+      <w:pPr>
+        <w:rPr>
+          <w:b/>
+          <w:bCs/>
+          <w:sz w:val="20"/>
+          <w:szCs w:val="20"/>
+        </w:rPr>
+      </w:pPr>
+    </w:p>
+    <w:p>
+      <w:pPr>
+        <w:rPr>
+          <w:b/>
+          <w:bCs/>
+          <w:sz w:val="20"/>
+          <w:szCs w:val="20"/>
+        </w:rPr>
+      </w:pPr>
+    </w:p>
+    <w:p>
+      <w:pPr>
+        <w:rPr>
+          <w:b/>
+          <w:bCs/>
+          <w:sz w:val="20"/>
+          <w:szCs w:val="20"/>
+        </w:rPr>
+      </w:pPr>
+    </w:p>
+    <w:p>
+      <w:pPr>
+        <w:rPr>
+          <w:b/>
+          <w:bCs/>
+          <w:sz w:val="20"/>
+          <w:szCs w:val="20"/>
+        </w:rPr>
+      </w:pPr>
+    </w:p>
+    <w:p>
+      <w:pPr>
+        <w:rPr>
+          <w:b/>
+          <w:bCs/>
+          <w:sz w:val="20"/>
+          <w:szCs w:val="20"/>
+        </w:rPr>
+      </w:pPr>
+    </w:p>
+    <w:p>
+      <w:pPr>
+        <w:rPr>
+          <w:b/>
+          <w:bCs/>
+          <w:sz w:val="20"/>
+          <w:szCs w:val="20"/>
+        </w:rPr>
+      </w:pPr>
+    </w:p>
+    <w:p>
+      <w:pPr>
+        <w:rPr>
+          <w:b/>
+          <w:bCs/>
+          <w:sz w:val="20"/>
+          <w:szCs w:val="20"/>
+        </w:rPr>
+      </w:pPr>
+    </w:p>
+    <w:p>
+      <w:pPr>
+        <w:rPr>
+          <w:b/>
+          <w:bCs/>
+          <w:sz w:val="20"/>
+          <w:szCs w:val="20"/>
+        </w:rPr>
+      </w:pPr>
+    </w:p>
+    <w:p>
+      <w:pPr>
+        <w:rPr>
+          <w:b/>
+          <w:bCs/>
+          <w:sz w:val="20"/>
+          <w:szCs w:val="20"/>
+        </w:rPr>
+      </w:pPr>
+    </w:p>
+    <w:p>
+      <w:pPr>
+        <w:rPr>
+          <w:b/>
+          <w:bCs/>
+          <w:sz w:val="20"/>
+          <w:szCs w:val="20"/>
+        </w:rPr>
+      </w:pPr>
+    </w:p>
+    <w:p>
+      <w:pPr>
+        <w:rPr>
+          <w:b/>
+          <w:bCs/>
+          <w:sz w:val="20"/>
+          <w:szCs w:val="20"/>
         </w:rPr>
       </w:pPr>
     </w:p>
@@ -1846,678 +1849,600 @@
     </w:p>
     <w:p>
       <w:pPr>
-        <w:jc w:val="both"/>
-        <w:rPr>
-          <w:rFonts w:cs="Arial"/>
-          <w:b/>
-          <w:bCs/>
-        </w:rPr>
-      </w:pPr>
-    </w:p>
-    <w:p>
-      <w:pPr>
-        <w:jc w:val="both"/>
-        <w:rPr>
-          <w:rFonts w:cs="Arial"/>
+        <w:tabs>
+          <w:tab w:val="right" w:leader="dot" w:pos="9360"/>
+        </w:tabs>
+        <w:rPr>
+          <w:rFonts w:ascii="Aptos" w:eastAsia="Aptos" w:hAnsi="Aptos" w:cs="Aptos"/>
+        </w:rPr>
+      </w:pPr>
+      <w:r>
+        <w:rPr>
+          <w:rFonts w:ascii="Aptos" w:eastAsia="Aptos" w:hAnsi="Aptos" w:cs="Aptos"/>
           <w:b/>
           <w:bCs/>
           <w:sz w:val="30"/>
           <w:szCs w:val="30"/>
         </w:rPr>
-      </w:pPr>
-      <w:r>
-        <w:rPr>
-          <w:rFonts w:cs="Arial"/>
-          <w:b/>
-          <w:bCs/>
-          <w:sz w:val="30"/>
-          <w:szCs w:val="30"/>
-        </w:rPr>
         <w:lastRenderedPageBreak/>
         <w:t>Indice</w:t>
       </w:r>
-    </w:p>
-    <w:p>
-      <w:pPr>
-        <w:numPr>
-          <w:ilvl w:val="0"/>
-          <w:numId w:val="16"/>
-        </w:numPr>
+      <w:r>
+        <w:br/>
+      </w:r>
+      <w:r>
+        <w:rPr>
+          <w:rFonts w:ascii="Aptos" w:eastAsia="Aptos" w:hAnsi="Aptos" w:cs="Aptos"/>
+        </w:rPr>
+        <w:t>1. Introduzione</w:t>
+      </w:r>
+      <w:r>
+        <w:tab/>
+      </w:r>
+      <w:r>
+        <w:rPr>
+          <w:rFonts w:ascii="Aptos" w:eastAsia="Aptos" w:hAnsi="Aptos" w:cs="Aptos"/>
+        </w:rPr>
+        <w:t>3</w:t>
+      </w:r>
+    </w:p>
+    <w:p>
+      <w:pPr>
+        <w:tabs>
+          <w:tab w:val="right" w:leader="dot" w:pos="9360"/>
+        </w:tabs>
+        <w:rPr>
+          <w:rFonts w:ascii="Aptos" w:eastAsia="Aptos" w:hAnsi="Aptos" w:cs="Aptos"/>
+        </w:rPr>
+      </w:pPr>
+      <w:r>
+        <w:rPr>
+          <w:rFonts w:ascii="Aptos" w:eastAsia="Aptos" w:hAnsi="Aptos" w:cs="Aptos"/>
+        </w:rPr>
+        <w:t>1.1 Visualizzazione Home Page</w:t>
+      </w:r>
+      <w:r>
+        <w:tab/>
+      </w:r>
+      <w:r>
+        <w:rPr>
+          <w:rFonts w:ascii="Aptos" w:eastAsia="Aptos" w:hAnsi="Aptos" w:cs="Aptos"/>
+        </w:rPr>
+        <w:t>4</w:t>
+      </w:r>
+    </w:p>
+    <w:p>
+      <w:pPr>
+        <w:tabs>
+          <w:tab w:val="right" w:leader="dot" w:pos="9360"/>
+        </w:tabs>
+        <w:rPr>
+          <w:rFonts w:ascii="Aptos" w:eastAsia="Aptos" w:hAnsi="Aptos" w:cs="Aptos"/>
+        </w:rPr>
+      </w:pPr>
+      <w:r>
+        <w:rPr>
+          <w:rFonts w:ascii="Aptos" w:eastAsia="Aptos" w:hAnsi="Aptos" w:cs="Aptos"/>
+        </w:rPr>
+        <w:t>1.2 Visualizzazione Catalogo Film</w:t>
+      </w:r>
+      <w:r>
+        <w:tab/>
+      </w:r>
+      <w:r>
+        <w:rPr>
+          <w:rFonts w:ascii="Aptos" w:eastAsia="Aptos" w:hAnsi="Aptos" w:cs="Aptos"/>
+        </w:rPr>
+        <w:t>4</w:t>
+      </w:r>
+    </w:p>
+    <w:p>
+      <w:pPr>
+        <w:tabs>
+          <w:tab w:val="right" w:leader="dot" w:pos="9360"/>
+        </w:tabs>
+        <w:rPr>
+          <w:rFonts w:ascii="Aptos" w:eastAsia="Aptos" w:hAnsi="Aptos" w:cs="Aptos"/>
+        </w:rPr>
+      </w:pPr>
+      <w:r>
+        <w:rPr>
+          <w:rFonts w:ascii="Aptos" w:eastAsia="Aptos" w:hAnsi="Aptos" w:cs="Aptos"/>
+        </w:rPr>
+        <w:t>1.3 Ricerca di un film</w:t>
+      </w:r>
+      <w:r>
+        <w:tab/>
+      </w:r>
+      <w:r>
+        <w:rPr>
+          <w:rFonts w:ascii="Aptos" w:eastAsia="Aptos" w:hAnsi="Aptos" w:cs="Aptos"/>
+        </w:rPr>
+        <w:t>6</w:t>
+      </w:r>
+    </w:p>
+    <w:p>
+      <w:pPr>
+        <w:tabs>
+          <w:tab w:val="right" w:leader="dot" w:pos="9360"/>
+        </w:tabs>
+        <w:rPr>
+          <w:rFonts w:ascii="Aptos" w:eastAsia="Aptos" w:hAnsi="Aptos" w:cs="Aptos"/>
+        </w:rPr>
+      </w:pPr>
+      <w:r>
+        <w:rPr>
+          <w:rFonts w:ascii="Aptos" w:eastAsia="Aptos" w:hAnsi="Aptos" w:cs="Aptos"/>
+        </w:rPr>
+        <w:t>1.4. Ordinare film catalogo</w:t>
+      </w:r>
+      <w:r>
+        <w:tab/>
+      </w:r>
+      <w:r>
+        <w:rPr>
+          <w:rFonts w:ascii="Aptos" w:eastAsia="Aptos" w:hAnsi="Aptos" w:cs="Aptos"/>
+        </w:rPr>
+        <w:t>7</w:t>
+      </w:r>
+    </w:p>
+    <w:p>
+      <w:pPr>
+        <w:tabs>
+          <w:tab w:val="right" w:leader="dot" w:pos="9360"/>
+        </w:tabs>
+        <w:rPr>
+          <w:rFonts w:ascii="Aptos" w:eastAsia="Aptos" w:hAnsi="Aptos" w:cs="Aptos"/>
+        </w:rPr>
+      </w:pPr>
+      <w:r>
+        <w:rPr>
+          <w:rFonts w:ascii="Aptos" w:eastAsia="Aptos" w:hAnsi="Aptos" w:cs="Aptos"/>
+        </w:rPr>
+        <w:t>1.5. Visualizzazione Dettagli Film</w:t>
+      </w:r>
+      <w:r>
+        <w:tab/>
+      </w:r>
+      <w:r>
+        <w:rPr>
+          <w:rFonts w:ascii="Aptos" w:eastAsia="Aptos" w:hAnsi="Aptos" w:cs="Aptos"/>
+        </w:rPr>
+        <w:t>8</w:t>
+      </w:r>
+    </w:p>
+    <w:p>
+      <w:pPr>
+        <w:tabs>
+          <w:tab w:val="right" w:leader="dot" w:pos="9360"/>
+        </w:tabs>
+        <w:rPr>
+          <w:rFonts w:ascii="Aptos" w:eastAsia="Aptos" w:hAnsi="Aptos" w:cs="Aptos"/>
+        </w:rPr>
+      </w:pPr>
+      <w:r>
+        <w:rPr>
+          <w:rFonts w:ascii="Aptos" w:eastAsia="Aptos" w:hAnsi="Aptos" w:cs="Aptos"/>
+        </w:rPr>
+        <w:t>1.6. Visualizzazione di un profilo utente</w:t>
+      </w:r>
+      <w:r>
+        <w:tab/>
+      </w:r>
+      <w:r>
+        <w:rPr>
+          <w:rFonts w:ascii="Aptos" w:eastAsia="Aptos" w:hAnsi="Aptos" w:cs="Aptos"/>
+        </w:rPr>
+        <w:t>9</w:t>
+      </w:r>
+    </w:p>
+    <w:p>
+      <w:pPr>
+        <w:tabs>
+          <w:tab w:val="right" w:leader="dot" w:pos="9360"/>
+        </w:tabs>
+        <w:rPr>
+          <w:rFonts w:ascii="Aptos" w:eastAsia="Aptos" w:hAnsi="Aptos" w:cs="Aptos"/>
+        </w:rPr>
+      </w:pPr>
+      <w:r>
+        <w:rPr>
+          <w:rFonts w:ascii="Aptos" w:eastAsia="Aptos" w:hAnsi="Aptos" w:cs="Aptos"/>
+        </w:rPr>
+        <w:t>1.7. SignUp</w:t>
+      </w:r>
+      <w:r>
+        <w:tab/>
+      </w:r>
+      <w:r>
+        <w:rPr>
+          <w:rFonts w:ascii="Aptos" w:eastAsia="Aptos" w:hAnsi="Aptos" w:cs="Aptos"/>
+        </w:rPr>
+        <w:t>9</w:t>
+      </w:r>
+    </w:p>
+    <w:p>
+      <w:pPr>
+        <w:tabs>
+          <w:tab w:val="right" w:leader="dot" w:pos="9360"/>
+        </w:tabs>
+        <w:rPr>
+          <w:rFonts w:ascii="Aptos" w:eastAsia="Aptos" w:hAnsi="Aptos" w:cs="Aptos"/>
+        </w:rPr>
+      </w:pPr>
+      <w:r>
+        <w:rPr>
+          <w:rFonts w:ascii="Aptos" w:eastAsia="Aptos" w:hAnsi="Aptos" w:cs="Aptos"/>
+        </w:rPr>
+        <w:t>1.8. LogIn</w:t>
+      </w:r>
+      <w:r>
+        <w:tab/>
+      </w:r>
+      <w:r>
+        <w:rPr>
+          <w:rFonts w:ascii="Aptos" w:eastAsia="Aptos" w:hAnsi="Aptos" w:cs="Aptos"/>
+        </w:rPr>
+        <w:t>12</w:t>
+      </w:r>
+    </w:p>
+    <w:p>
+      <w:pPr>
+        <w:tabs>
+          <w:tab w:val="right" w:leader="dot" w:pos="9360"/>
+        </w:tabs>
+        <w:rPr>
+          <w:rFonts w:ascii="Aptos" w:eastAsia="Aptos" w:hAnsi="Aptos" w:cs="Aptos"/>
+        </w:rPr>
+      </w:pPr>
+      <w:r>
+        <w:rPr>
+          <w:rFonts w:ascii="Aptos" w:eastAsia="Aptos" w:hAnsi="Aptos" w:cs="Aptos"/>
+        </w:rPr>
+        <w:t>1.9. LogOut</w:t>
+      </w:r>
+      <w:r>
+        <w:tab/>
+      </w:r>
+      <w:r>
+        <w:rPr>
+          <w:rFonts w:ascii="Aptos" w:eastAsia="Aptos" w:hAnsi="Aptos" w:cs="Aptos"/>
+        </w:rPr>
+        <w:t>14</w:t>
+      </w:r>
+    </w:p>
+    <w:p>
+      <w:pPr>
+        <w:tabs>
+          <w:tab w:val="right" w:leader="dot" w:pos="9360"/>
+        </w:tabs>
+        <w:rPr>
+          <w:rFonts w:ascii="Aptos" w:eastAsia="Aptos" w:hAnsi="Aptos" w:cs="Aptos"/>
+        </w:rPr>
+      </w:pPr>
+      <w:r>
+        <w:rPr>
+          <w:rFonts w:ascii="Aptos" w:eastAsia="Aptos" w:hAnsi="Aptos" w:cs="Aptos"/>
+        </w:rPr>
+        <w:t xml:space="preserve">1.10. Modifica Password </w:t>
+      </w:r>
+      <w:r>
+        <w:tab/>
+      </w:r>
+      <w:r>
+        <w:rPr>
+          <w:rFonts w:ascii="Aptos" w:eastAsia="Aptos" w:hAnsi="Aptos" w:cs="Aptos"/>
+        </w:rPr>
+        <w:t>14</w:t>
+      </w:r>
+    </w:p>
+    <w:p>
+      <w:pPr>
+        <w:tabs>
+          <w:tab w:val="right" w:leader="dot" w:pos="9360"/>
+        </w:tabs>
+        <w:rPr>
+          <w:rFonts w:ascii="Aptos" w:eastAsia="Aptos" w:hAnsi="Aptos" w:cs="Aptos"/>
+        </w:rPr>
+      </w:pPr>
+      <w:r>
+        <w:rPr>
+          <w:rFonts w:ascii="Aptos" w:eastAsia="Aptos" w:hAnsi="Aptos" w:cs="Aptos"/>
+        </w:rPr>
+        <w:t>1.11. Visualizzazione profilo personale</w:t>
+      </w:r>
+      <w:r>
+        <w:tab/>
+      </w:r>
+      <w:r>
+        <w:rPr>
+          <w:rFonts w:ascii="Aptos" w:eastAsia="Aptos" w:hAnsi="Aptos" w:cs="Aptos"/>
+        </w:rPr>
+        <w:t>15</w:t>
+      </w:r>
+    </w:p>
+    <w:p>
+      <w:pPr>
+        <w:tabs>
+          <w:tab w:val="right" w:leader="dot" w:pos="9360"/>
+        </w:tabs>
+        <w:rPr>
+          <w:rFonts w:ascii="Aptos" w:eastAsia="Aptos" w:hAnsi="Aptos" w:cs="Aptos"/>
+        </w:rPr>
+      </w:pPr>
+      <w:r>
+        <w:rPr>
+          <w:rFonts w:ascii="Aptos" w:eastAsia="Aptos" w:hAnsi="Aptos" w:cs="Aptos"/>
+        </w:rPr>
+        <w:t>1.12. Modifica Informazioni Utente</w:t>
+      </w:r>
+      <w:r>
+        <w:tab/>
+      </w:r>
+      <w:r>
+        <w:rPr>
+          <w:rFonts w:ascii="Aptos" w:eastAsia="Aptos" w:hAnsi="Aptos" w:cs="Aptos"/>
+        </w:rPr>
+        <w:t>15</w:t>
+      </w:r>
+    </w:p>
+    <w:p>
+      <w:pPr>
+        <w:tabs>
+          <w:tab w:val="right" w:leader="dot" w:pos="9360"/>
+        </w:tabs>
+        <w:rPr>
+          <w:rFonts w:ascii="Aptos" w:eastAsia="Aptos" w:hAnsi="Aptos" w:cs="Aptos"/>
+        </w:rPr>
+      </w:pPr>
+      <w:r>
+        <w:rPr>
+          <w:rFonts w:ascii="Aptos" w:eastAsia="Aptos" w:hAnsi="Aptos" w:cs="Aptos"/>
+        </w:rPr>
+        <w:t>1.13. Pubblicazione di una recensione</w:t>
+      </w:r>
+      <w:r>
+        <w:tab/>
+      </w:r>
+      <w:r>
+        <w:rPr>
+          <w:rFonts w:ascii="Aptos" w:eastAsia="Aptos" w:hAnsi="Aptos" w:cs="Aptos"/>
+        </w:rPr>
+        <w:t>16</w:t>
+      </w:r>
+    </w:p>
+    <w:p>
+      <w:pPr>
+        <w:tabs>
+          <w:tab w:val="right" w:leader="dot" w:pos="9360"/>
+        </w:tabs>
+        <w:rPr>
+          <w:rFonts w:ascii="Aptos" w:eastAsia="Aptos" w:hAnsi="Aptos" w:cs="Aptos"/>
+        </w:rPr>
+      </w:pPr>
+      <w:r>
+        <w:rPr>
+          <w:rFonts w:ascii="Aptos" w:eastAsia="Aptos" w:hAnsi="Aptos" w:cs="Aptos"/>
+        </w:rPr>
+        <w:t>1.14. Valutazione di una recensione</w:t>
+      </w:r>
+      <w:r>
+        <w:tab/>
+      </w:r>
+      <w:r>
+        <w:rPr>
+          <w:rFonts w:ascii="Aptos" w:eastAsia="Aptos" w:hAnsi="Aptos" w:cs="Aptos"/>
+        </w:rPr>
+        <w:t>16</w:t>
+      </w:r>
+    </w:p>
+    <w:p>
+      <w:pPr>
+        <w:tabs>
+          <w:tab w:val="right" w:leader="dot" w:pos="9360"/>
+        </w:tabs>
+        <w:rPr>
+          <w:rFonts w:ascii="Aptos" w:eastAsia="Aptos" w:hAnsi="Aptos" w:cs="Aptos"/>
+        </w:rPr>
+      </w:pPr>
+      <w:r>
+        <w:rPr>
+          <w:rFonts w:ascii="Aptos" w:eastAsia="Aptos" w:hAnsi="Aptos" w:cs="Aptos"/>
+        </w:rPr>
+        <w:t>1.15. Segnalazione di una recensione</w:t>
+      </w:r>
+      <w:r>
+        <w:tab/>
+      </w:r>
+      <w:r>
+        <w:rPr>
+          <w:rFonts w:ascii="Aptos" w:eastAsia="Aptos" w:hAnsi="Aptos" w:cs="Aptos"/>
+        </w:rPr>
+        <w:t>18</w:t>
+      </w:r>
+    </w:p>
+    <w:p>
+      <w:pPr>
+        <w:tabs>
+          <w:tab w:val="right" w:leader="dot" w:pos="9360"/>
+        </w:tabs>
+        <w:rPr>
+          <w:rFonts w:ascii="Aptos" w:eastAsia="Aptos" w:hAnsi="Aptos" w:cs="Aptos"/>
+        </w:rPr>
+      </w:pPr>
+      <w:r>
+        <w:rPr>
+          <w:rFonts w:ascii="Aptos" w:eastAsia="Aptos" w:hAnsi="Aptos" w:cs="Aptos"/>
+        </w:rPr>
+        <w:t>1.16. Rimozione di una recensione</w:t>
+      </w:r>
+      <w:r>
+        <w:tab/>
+      </w:r>
+      <w:r>
+        <w:rPr>
+          <w:rFonts w:ascii="Aptos" w:eastAsia="Aptos" w:hAnsi="Aptos" w:cs="Aptos"/>
+        </w:rPr>
+        <w:t>18</w:t>
+      </w:r>
+    </w:p>
+    <w:p>
+      <w:pPr>
+        <w:tabs>
+          <w:tab w:val="right" w:leader="dot" w:pos="9360"/>
+        </w:tabs>
+        <w:rPr>
+          <w:rFonts w:ascii="Aptos" w:eastAsia="Aptos" w:hAnsi="Aptos" w:cs="Aptos"/>
+        </w:rPr>
+      </w:pPr>
+      <w:r>
+        <w:rPr>
+          <w:rFonts w:ascii="Aptos" w:eastAsia="Aptos" w:hAnsi="Aptos" w:cs="Aptos"/>
+        </w:rPr>
+        <w:t>1.17. Accesso all’area di moderazione</w:t>
+      </w:r>
+      <w:r>
+        <w:tab/>
+      </w:r>
+      <w:r>
+        <w:rPr>
+          <w:rFonts w:ascii="Aptos" w:eastAsia="Aptos" w:hAnsi="Aptos" w:cs="Aptos"/>
+        </w:rPr>
+        <w:t>18</w:t>
+      </w:r>
+    </w:p>
+    <w:p>
+      <w:pPr>
+        <w:tabs>
+          <w:tab w:val="right" w:leader="dot" w:pos="9360"/>
+        </w:tabs>
+        <w:rPr>
+          <w:rFonts w:ascii="Aptos" w:eastAsia="Aptos" w:hAnsi="Aptos" w:cs="Aptos"/>
+        </w:rPr>
+      </w:pPr>
+      <w:r>
+        <w:rPr>
+          <w:rFonts w:ascii="Aptos" w:eastAsia="Aptos" w:hAnsi="Aptos" w:cs="Aptos"/>
+        </w:rPr>
+        <w:t>1.18. Approva recensione</w:t>
+      </w:r>
+      <w:r>
+        <w:tab/>
+      </w:r>
+      <w:r>
+        <w:rPr>
+          <w:rFonts w:ascii="Aptos" w:eastAsia="Aptos" w:hAnsi="Aptos" w:cs="Aptos"/>
+        </w:rPr>
+        <w:t>19</w:t>
+      </w:r>
+    </w:p>
+    <w:p>
+      <w:pPr>
+        <w:tabs>
+          <w:tab w:val="right" w:leader="dot" w:pos="9360"/>
+        </w:tabs>
+        <w:rPr>
+          <w:rFonts w:ascii="Aptos" w:eastAsia="Aptos" w:hAnsi="Aptos" w:cs="Aptos"/>
+        </w:rPr>
+      </w:pPr>
+      <w:r>
+        <w:rPr>
+          <w:rFonts w:ascii="Aptos" w:eastAsia="Aptos" w:hAnsi="Aptos" w:cs="Aptos"/>
+        </w:rPr>
+        <w:t>1.19. Elimina recensione</w:t>
+      </w:r>
+      <w:r>
+        <w:tab/>
+      </w:r>
+      <w:r>
+        <w:rPr>
+          <w:rFonts w:ascii="Aptos" w:eastAsia="Aptos" w:hAnsi="Aptos" w:cs="Aptos"/>
+        </w:rPr>
+        <w:t>19</w:t>
+      </w:r>
+    </w:p>
+    <w:p>
+      <w:pPr>
+        <w:tabs>
+          <w:tab w:val="right" w:leader="dot" w:pos="9360"/>
+        </w:tabs>
+        <w:rPr>
+          <w:rFonts w:ascii="Aptos" w:eastAsia="Aptos" w:hAnsi="Aptos" w:cs="Aptos"/>
+        </w:rPr>
+      </w:pPr>
+      <w:r>
+        <w:rPr>
+          <w:rFonts w:ascii="Aptos" w:eastAsia="Aptos" w:hAnsi="Aptos" w:cs="Aptos"/>
+        </w:rPr>
+        <w:t>1.20. Aggiunta di un film al catalogo</w:t>
+      </w:r>
+      <w:r>
+        <w:tab/>
+      </w:r>
+      <w:r>
+        <w:rPr>
+          <w:rFonts w:ascii="Aptos" w:eastAsia="Aptos" w:hAnsi="Aptos" w:cs="Aptos"/>
+        </w:rPr>
+        <w:t>20</w:t>
+      </w:r>
+    </w:p>
+    <w:p>
+      <w:pPr>
+        <w:tabs>
+          <w:tab w:val="right" w:leader="dot" w:pos="9360"/>
+        </w:tabs>
+        <w:rPr>
+          <w:rFonts w:ascii="Aptos" w:eastAsia="Aptos" w:hAnsi="Aptos" w:cs="Aptos"/>
+        </w:rPr>
+      </w:pPr>
+      <w:r>
+        <w:rPr>
+          <w:rFonts w:ascii="Aptos" w:eastAsia="Aptos" w:hAnsi="Aptos" w:cs="Aptos"/>
+        </w:rPr>
+        <w:t>1.21. Rimozione di un film dal catalogo</w:t>
+      </w:r>
+      <w:r>
+        <w:tab/>
+      </w:r>
+      <w:r>
+        <w:rPr>
+          <w:rFonts w:ascii="Aptos" w:eastAsia="Aptos" w:hAnsi="Aptos" w:cs="Aptos"/>
+        </w:rPr>
+        <w:t>20</w:t>
+      </w:r>
+    </w:p>
+    <w:p>
+      <w:pPr>
+        <w:tabs>
+          <w:tab w:val="right" w:leader="dot" w:pos="9360"/>
+        </w:tabs>
+        <w:rPr>
+          <w:rFonts w:ascii="Aptos" w:eastAsia="Aptos" w:hAnsi="Aptos" w:cs="Aptos"/>
+        </w:rPr>
+      </w:pPr>
+      <w:r>
+        <w:rPr>
+          <w:rFonts w:ascii="Aptos" w:eastAsia="Aptos" w:hAnsi="Aptos" w:cs="Aptos"/>
+        </w:rPr>
+        <w:t>1.22. Modifica di un film del catalogo</w:t>
+      </w:r>
+      <w:r>
+        <w:tab/>
+      </w:r>
+      <w:r>
+        <w:rPr>
+          <w:rFonts w:ascii="Aptos" w:eastAsia="Aptos" w:hAnsi="Aptos" w:cs="Aptos"/>
+        </w:rPr>
+        <w:t>21</w:t>
+      </w:r>
+    </w:p>
+    <w:p>
+      <w:pPr>
         <w:jc w:val="both"/>
         <w:rPr>
           <w:rFonts w:cs="Arial"/>
         </w:rPr>
       </w:pPr>
-      <w:r>
-        <w:rPr>
-          <w:rFonts w:cs="Arial"/>
-          <w:b/>
-          <w:bCs/>
-        </w:rPr>
-        <w:t>TestCases</w:t>
-      </w:r>
-      <w:r>
-        <w:rPr>
-          <w:rFonts w:cs="Arial"/>
-        </w:rPr>
-        <w:br/>
-        <w:t xml:space="preserve">1.1. </w:t>
-      </w:r>
-      <w:r>
-        <w:rPr>
-          <w:rFonts w:cs="Arial"/>
-        </w:rPr>
-        <w:t xml:space="preserve">Visualizzazione Home Page </w:t>
-      </w:r>
-      <w:r>
-        <w:rPr>
-          <w:rFonts w:cs="Arial"/>
-        </w:rPr>
-        <w:t xml:space="preserve"> </w:t>
-      </w:r>
-      <w:r>
-        <w:rPr>
-          <w:rFonts w:cs="Arial"/>
-        </w:rPr>
-        <w:t xml:space="preserve">                                                                                                               </w:t>
-      </w:r>
-      <w:r>
-        <w:rPr>
-          <w:rFonts w:cs="Arial"/>
-        </w:rPr>
-        <w:t>4</w:t>
-      </w:r>
-      <w:r>
-        <w:rPr>
-          <w:rFonts w:cs="Arial"/>
-        </w:rPr>
-        <w:br/>
-        <w:t>1.2. Visualizzazione Catalogo Film</w:t>
-      </w:r>
-      <w:r>
-        <w:rPr>
-          <w:rFonts w:cs="Arial"/>
-        </w:rPr>
-        <w:t xml:space="preserve">                                                                                                            5 </w:t>
-      </w:r>
-      <w:r>
-        <w:rPr>
-          <w:rFonts w:cs="Arial"/>
-        </w:rPr>
-        <w:t xml:space="preserve"> </w:t>
-      </w:r>
-      <w:r>
-        <w:rPr>
-          <w:rFonts w:cs="Arial"/>
-        </w:rPr>
-        <w:br/>
-        <w:t xml:space="preserve">1.3. Ricerca di un film </w:t>
-      </w:r>
-      <w:r>
-        <w:rPr>
-          <w:rFonts w:cs="Arial"/>
-        </w:rPr>
-        <w:t xml:space="preserve">                                                                                                                                     </w:t>
-      </w:r>
-      <w:r>
-        <w:rPr>
-          <w:rFonts w:cs="Arial"/>
-        </w:rPr>
-        <w:t>6</w:t>
-      </w:r>
-      <w:r>
-        <w:rPr>
-          <w:rFonts w:cs="Arial"/>
-        </w:rPr>
-        <w:br/>
-        <w:t xml:space="preserve">1.4. Ordinare film catalogo </w:t>
-      </w:r>
-      <w:r>
-        <w:rPr>
-          <w:rFonts w:cs="Arial"/>
-        </w:rPr>
-        <w:t xml:space="preserve">                                                                                                                           </w:t>
-      </w:r>
-      <w:r>
-        <w:rPr>
-          <w:rFonts w:cs="Arial"/>
-        </w:rPr>
-        <w:t>7</w:t>
-      </w:r>
-      <w:r>
-        <w:rPr>
-          <w:rFonts w:cs="Arial"/>
-        </w:rPr>
-        <w:br/>
-        <w:t xml:space="preserve">1.5. Visualizzazione Dettagli Film </w:t>
-      </w:r>
-      <w:r>
-        <w:rPr>
-          <w:rFonts w:cs="Arial"/>
-        </w:rPr>
-        <w:t xml:space="preserve">                                                                                                             </w:t>
-      </w:r>
-      <w:r>
-        <w:rPr>
-          <w:rFonts w:cs="Arial"/>
-        </w:rPr>
-        <w:t>8</w:t>
-      </w:r>
-      <w:r>
-        <w:rPr>
-          <w:rFonts w:cs="Arial"/>
-        </w:rPr>
-        <w:br/>
-        <w:t>1.</w:t>
-      </w:r>
-      <w:r>
-        <w:rPr>
-          <w:rFonts w:cs="Arial"/>
-        </w:rPr>
-        <w:t>6</w:t>
-      </w:r>
-      <w:r>
-        <w:rPr>
-          <w:rFonts w:cs="Arial"/>
-        </w:rPr>
-        <w:t xml:space="preserve">. Visualizzazione di un profilo utente </w:t>
-      </w:r>
-      <w:r>
-        <w:rPr>
-          <w:rFonts w:cs="Arial"/>
-        </w:rPr>
-        <w:t xml:space="preserve">                                                                                                </w:t>
-      </w:r>
-      <w:r>
-        <w:rPr>
-          <w:rFonts w:cs="Arial"/>
-        </w:rPr>
-        <w:t>9</w:t>
-      </w:r>
-      <w:r>
-        <w:rPr>
-          <w:rFonts w:cs="Arial"/>
-        </w:rPr>
-        <w:br/>
-        <w:t>1.</w:t>
-      </w:r>
-      <w:r>
-        <w:rPr>
-          <w:rFonts w:cs="Arial"/>
-        </w:rPr>
-        <w:t>7</w:t>
-      </w:r>
-      <w:r>
-        <w:rPr>
-          <w:rFonts w:cs="Arial"/>
-        </w:rPr>
-        <w:t xml:space="preserve">. SignUp </w:t>
-      </w:r>
-      <w:r>
-        <w:rPr>
-          <w:rFonts w:cs="Arial"/>
-        </w:rPr>
-        <w:t xml:space="preserve">                                                                                                                                                           9</w:t>
-      </w:r>
-      <w:r>
-        <w:rPr>
-          <w:rFonts w:cs="Arial"/>
-        </w:rPr>
-        <w:br/>
-        <w:t>1.</w:t>
-      </w:r>
-      <w:r>
-        <w:rPr>
-          <w:rFonts w:cs="Arial"/>
-        </w:rPr>
-        <w:t>8</w:t>
-      </w:r>
-      <w:r>
-        <w:rPr>
-          <w:rFonts w:cs="Arial"/>
-        </w:rPr>
-        <w:t xml:space="preserve">. LogIn </w:t>
-      </w:r>
-      <w:r>
-        <w:rPr>
-          <w:rFonts w:cs="Arial"/>
-        </w:rPr>
-        <w:t xml:space="preserve">                                                                                                                                                            1</w:t>
-      </w:r>
-      <w:r>
-        <w:rPr>
-          <w:rFonts w:cs="Arial"/>
-        </w:rPr>
-        <w:t>2</w:t>
-      </w:r>
-      <w:r>
-        <w:rPr>
-          <w:rFonts w:cs="Arial"/>
-        </w:rPr>
-        <w:br/>
-        <w:t>1.</w:t>
-      </w:r>
-      <w:r>
-        <w:rPr>
-          <w:rFonts w:cs="Arial"/>
-        </w:rPr>
-        <w:t>9</w:t>
-      </w:r>
-      <w:r>
-        <w:rPr>
-          <w:rFonts w:cs="Arial"/>
-        </w:rPr>
-        <w:t xml:space="preserve">. LogOut </w:t>
-      </w:r>
-      <w:r>
-        <w:rPr>
-          <w:rFonts w:cs="Arial"/>
-        </w:rPr>
-        <w:t xml:space="preserve">                                                                                                                                                        1</w:t>
-      </w:r>
-      <w:r>
-        <w:rPr>
-          <w:rFonts w:cs="Arial"/>
-        </w:rPr>
-        <w:t>4</w:t>
-      </w:r>
-      <w:r>
-        <w:rPr>
-          <w:rFonts w:cs="Arial"/>
-        </w:rPr>
-        <w:br/>
-        <w:t>1.1</w:t>
-      </w:r>
-      <w:r>
-        <w:rPr>
-          <w:rFonts w:cs="Arial"/>
-        </w:rPr>
-        <w:t>0</w:t>
-      </w:r>
-      <w:r>
-        <w:rPr>
-          <w:rFonts w:cs="Arial"/>
-        </w:rPr>
-        <w:t xml:space="preserve">. Modifica Password </w:t>
-      </w:r>
-      <w:r>
-        <w:rPr>
-          <w:rFonts w:cs="Arial"/>
-        </w:rPr>
-        <w:t xml:space="preserve">                                                                                                                             1</w:t>
-      </w:r>
-      <w:r>
-        <w:rPr>
-          <w:rFonts w:cs="Arial"/>
-        </w:rPr>
-        <w:t>4</w:t>
-      </w:r>
-      <w:r>
-        <w:rPr>
-          <w:rFonts w:cs="Arial"/>
-        </w:rPr>
-        <w:br/>
-        <w:t>1.1</w:t>
-      </w:r>
-      <w:r>
-        <w:rPr>
-          <w:rFonts w:cs="Arial"/>
-        </w:rPr>
-        <w:t>1</w:t>
-      </w:r>
-      <w:r>
-        <w:rPr>
-          <w:rFonts w:cs="Arial"/>
-        </w:rPr>
-        <w:t xml:space="preserve">. Visualizzazione profilo personale </w:t>
-      </w:r>
-      <w:r>
-        <w:rPr>
-          <w:rFonts w:cs="Arial"/>
-        </w:rPr>
-        <w:t xml:space="preserve">                                                                                               1</w:t>
-      </w:r>
-      <w:r>
-        <w:rPr>
-          <w:rFonts w:cs="Arial"/>
-        </w:rPr>
-        <w:t>5</w:t>
-      </w:r>
-      <w:r>
-        <w:rPr>
-          <w:rFonts w:cs="Arial"/>
-        </w:rPr>
-        <w:br/>
-        <w:t>1.1</w:t>
-      </w:r>
-      <w:r>
-        <w:rPr>
-          <w:rFonts w:cs="Arial"/>
-        </w:rPr>
-        <w:t>2</w:t>
-      </w:r>
-      <w:r>
-        <w:rPr>
-          <w:rFonts w:cs="Arial"/>
-        </w:rPr>
-        <w:t xml:space="preserve">. Modifica Informazioni Utente </w:t>
-      </w:r>
-      <w:r>
-        <w:rPr>
-          <w:rFonts w:cs="Arial"/>
-        </w:rPr>
-        <w:t xml:space="preserve">                                                                                                       1</w:t>
-      </w:r>
-      <w:r>
-        <w:rPr>
-          <w:rFonts w:cs="Arial"/>
-        </w:rPr>
-        <w:t>5</w:t>
-      </w:r>
-      <w:r>
-        <w:rPr>
-          <w:rFonts w:cs="Arial"/>
-        </w:rPr>
-        <w:br/>
-        <w:t>1.1</w:t>
-      </w:r>
-      <w:r>
-        <w:rPr>
-          <w:rFonts w:cs="Arial"/>
-        </w:rPr>
-        <w:t>3</w:t>
-      </w:r>
-      <w:r>
-        <w:rPr>
-          <w:rFonts w:cs="Arial"/>
-        </w:rPr>
-        <w:t xml:space="preserve">. Pubblicazione di una recensione </w:t>
-      </w:r>
-      <w:r>
-        <w:rPr>
-          <w:rFonts w:cs="Arial"/>
-        </w:rPr>
-        <w:t xml:space="preserve">                                                                                                1</w:t>
-      </w:r>
-      <w:r>
-        <w:rPr>
-          <w:rFonts w:cs="Arial"/>
-        </w:rPr>
-        <w:t>6</w:t>
-      </w:r>
-      <w:r>
-        <w:rPr>
-          <w:rFonts w:cs="Arial"/>
-        </w:rPr>
-        <w:br/>
-        <w:t>1.1</w:t>
-      </w:r>
-      <w:r>
-        <w:rPr>
-          <w:rFonts w:cs="Arial"/>
-        </w:rPr>
-        <w:t>4</w:t>
-      </w:r>
-      <w:r>
-        <w:rPr>
-          <w:rFonts w:cs="Arial"/>
-        </w:rPr>
-        <w:t xml:space="preserve">. Valutazione di una recensione </w:t>
-      </w:r>
-      <w:r>
-        <w:rPr>
-          <w:rFonts w:cs="Arial"/>
-        </w:rPr>
-        <w:t xml:space="preserve">                                                                                                     1</w:t>
-      </w:r>
-      <w:r>
-        <w:rPr>
-          <w:rFonts w:cs="Arial"/>
-        </w:rPr>
-        <w:t>6</w:t>
-      </w:r>
-      <w:r>
-        <w:rPr>
-          <w:rFonts w:cs="Arial"/>
-        </w:rPr>
-        <w:br/>
-        <w:t>1.1</w:t>
-      </w:r>
-      <w:r>
-        <w:rPr>
-          <w:rFonts w:cs="Arial"/>
-        </w:rPr>
-        <w:t>5</w:t>
-      </w:r>
-      <w:r>
-        <w:rPr>
-          <w:rFonts w:cs="Arial"/>
-        </w:rPr>
-        <w:t xml:space="preserve">. Segnalazione di una recensione </w:t>
-      </w:r>
-      <w:r>
-        <w:rPr>
-          <w:rFonts w:cs="Arial"/>
-        </w:rPr>
-        <w:t xml:space="preserve">                                                                                                 1</w:t>
-      </w:r>
-      <w:r>
-        <w:rPr>
-          <w:rFonts w:cs="Arial"/>
-        </w:rPr>
-        <w:t>8</w:t>
-      </w:r>
-      <w:r>
-        <w:rPr>
-          <w:rFonts w:cs="Arial"/>
-        </w:rPr>
-        <w:br/>
-        <w:t>1.1</w:t>
-      </w:r>
-      <w:r>
-        <w:rPr>
-          <w:rFonts w:cs="Arial"/>
-        </w:rPr>
-        <w:t>6</w:t>
-      </w:r>
-      <w:r>
-        <w:rPr>
-          <w:rFonts w:cs="Arial"/>
-        </w:rPr>
-        <w:t xml:space="preserve">. Rimozione di una recensione </w:t>
-      </w:r>
-      <w:r>
-        <w:rPr>
-          <w:rFonts w:cs="Arial"/>
-        </w:rPr>
-        <w:t xml:space="preserve">                                                                                                       1</w:t>
-      </w:r>
-      <w:r>
-        <w:rPr>
-          <w:rFonts w:cs="Arial"/>
-        </w:rPr>
-        <w:t>8</w:t>
-      </w:r>
-      <w:r>
-        <w:rPr>
-          <w:rFonts w:cs="Arial"/>
-        </w:rPr>
-        <w:br/>
-        <w:t>1.1</w:t>
-      </w:r>
-      <w:r>
-        <w:rPr>
-          <w:rFonts w:cs="Arial"/>
-        </w:rPr>
-        <w:t>7</w:t>
-      </w:r>
-      <w:r>
-        <w:rPr>
-          <w:rFonts w:cs="Arial"/>
-        </w:rPr>
-        <w:t xml:space="preserve">. Accesso all’area di moderazione </w:t>
-      </w:r>
-      <w:r>
-        <w:rPr>
-          <w:rFonts w:cs="Arial"/>
-        </w:rPr>
-        <w:t xml:space="preserve">                                                                                                18</w:t>
-      </w:r>
-      <w:r>
-        <w:rPr>
-          <w:rFonts w:cs="Arial"/>
-        </w:rPr>
-        <w:br/>
-        <w:t>1.1</w:t>
-      </w:r>
-      <w:r>
-        <w:rPr>
-          <w:rFonts w:cs="Arial"/>
-        </w:rPr>
-        <w:t>8</w:t>
-      </w:r>
-      <w:r>
-        <w:rPr>
-          <w:rFonts w:cs="Arial"/>
-        </w:rPr>
-        <w:t xml:space="preserve">. Approva recensione </w:t>
-      </w:r>
-      <w:r>
-        <w:rPr>
-          <w:rFonts w:cs="Arial"/>
-        </w:rPr>
-        <w:t xml:space="preserve">                                                                                                                          1</w:t>
-      </w:r>
-      <w:r>
-        <w:rPr>
-          <w:rFonts w:cs="Arial"/>
-        </w:rPr>
-        <w:t>9</w:t>
-      </w:r>
-      <w:r>
-        <w:rPr>
-          <w:rFonts w:cs="Arial"/>
-        </w:rPr>
-        <w:br/>
-        <w:t>1.</w:t>
-      </w:r>
-      <w:r>
-        <w:rPr>
-          <w:rFonts w:cs="Arial"/>
-        </w:rPr>
-        <w:t>19</w:t>
-      </w:r>
-      <w:r>
-        <w:rPr>
-          <w:rFonts w:cs="Arial"/>
-        </w:rPr>
-        <w:t xml:space="preserve">. Elimina recensione </w:t>
-      </w:r>
-      <w:r>
-        <w:rPr>
-          <w:rFonts w:cs="Arial"/>
-        </w:rPr>
-        <w:t xml:space="preserve">                                                                                                                            1</w:t>
-      </w:r>
-      <w:r>
-        <w:rPr>
-          <w:rFonts w:cs="Arial"/>
-        </w:rPr>
-        <w:t>9</w:t>
-      </w:r>
-      <w:r>
-        <w:rPr>
-          <w:rFonts w:cs="Arial"/>
-        </w:rPr>
-        <w:br/>
-        <w:t>1.2</w:t>
-      </w:r>
-      <w:r>
-        <w:rPr>
-          <w:rFonts w:cs="Arial"/>
-        </w:rPr>
-        <w:t>0</w:t>
-      </w:r>
-      <w:r>
-        <w:rPr>
-          <w:rFonts w:cs="Arial"/>
-        </w:rPr>
-        <w:t xml:space="preserve">. Aggiunta di un film al catalogo </w:t>
-      </w:r>
-      <w:r>
-        <w:rPr>
-          <w:rFonts w:cs="Arial"/>
-        </w:rPr>
-        <w:t xml:space="preserve">                                                                                                     </w:t>
-      </w:r>
-      <w:r>
-        <w:rPr>
-          <w:rFonts w:cs="Arial"/>
-        </w:rPr>
-        <w:t>20</w:t>
-      </w:r>
-      <w:r>
-        <w:rPr>
-          <w:rFonts w:cs="Arial"/>
-        </w:rPr>
-        <w:br/>
-        <w:t>1.2</w:t>
-      </w:r>
-      <w:r>
-        <w:rPr>
-          <w:rFonts w:cs="Arial"/>
-        </w:rPr>
-        <w:t>1</w:t>
-      </w:r>
-      <w:r>
-        <w:rPr>
-          <w:rFonts w:cs="Arial"/>
-        </w:rPr>
-        <w:t xml:space="preserve">. Rimozione di un film dal catalogo </w:t>
-      </w:r>
-      <w:r>
-        <w:rPr>
-          <w:rFonts w:cs="Arial"/>
-        </w:rPr>
-        <w:t xml:space="preserve">                                                                                               </w:t>
-      </w:r>
-      <w:r>
-        <w:rPr>
-          <w:rFonts w:cs="Arial"/>
-        </w:rPr>
-        <w:t>20</w:t>
-      </w:r>
-      <w:r>
-        <w:rPr>
-          <w:rFonts w:cs="Arial"/>
-        </w:rPr>
-        <w:br/>
-        <w:t>1.2</w:t>
-      </w:r>
-      <w:r>
-        <w:rPr>
-          <w:rFonts w:cs="Arial"/>
-        </w:rPr>
-        <w:t>2</w:t>
-      </w:r>
-      <w:r>
-        <w:rPr>
-          <w:rFonts w:cs="Arial"/>
-        </w:rPr>
-        <w:t xml:space="preserve">. Modifica di un film del catalogo </w:t>
-      </w:r>
-      <w:r>
-        <w:rPr>
-          <w:rFonts w:cs="Arial"/>
-        </w:rPr>
-        <w:t xml:space="preserve">                                                                                                   2</w:t>
-      </w:r>
-      <w:r>
-        <w:rPr>
-          <w:rFonts w:cs="Arial"/>
-        </w:rPr>
-        <w:t>1</w:t>
-      </w:r>
     </w:p>
     <w:p>
       <w:pPr>
@@ -2545,71 +2470,11 @@
     </w:p>
     <w:p>
       <w:pPr>
+        <w:pStyle w:val="Heading1"/>
         <w:jc w:val="both"/>
         <w:rPr>
           <w:rFonts w:cs="Arial"/>
         </w:rPr>
-      </w:pPr>
-    </w:p>
-    <w:p>
-      <w:pPr>
-        <w:jc w:val="both"/>
-        <w:rPr>
-          <w:rFonts w:cs="Arial"/>
-        </w:rPr>
-      </w:pPr>
-    </w:p>
-    <w:p>
-      <w:pPr>
-        <w:jc w:val="both"/>
-        <w:rPr>
-          <w:rFonts w:cs="Arial"/>
-        </w:rPr>
-      </w:pPr>
-    </w:p>
-    <w:p>
-      <w:pPr>
-        <w:jc w:val="both"/>
-        <w:rPr>
-          <w:rFonts w:cs="Arial"/>
-        </w:rPr>
-      </w:pPr>
-    </w:p>
-    <w:p>
-      <w:pPr>
-        <w:jc w:val="both"/>
-        <w:rPr>
-          <w:rFonts w:cs="Arial"/>
-        </w:rPr>
-      </w:pPr>
-    </w:p>
-    <w:p>
-      <w:pPr>
-        <w:jc w:val="both"/>
-        <w:rPr>
-          <w:rFonts w:cs="Arial"/>
-        </w:rPr>
-      </w:pPr>
-    </w:p>
-    <w:p>
-      <w:pPr>
-        <w:jc w:val="both"/>
-        <w:rPr>
-          <w:rFonts w:cs="Arial"/>
-        </w:rPr>
-      </w:pPr>
-    </w:p>
-    <w:p>
-      <w:pPr>
-        <w:jc w:val="both"/>
-        <w:rPr>
-          <w:rFonts w:cs="Arial"/>
-        </w:rPr>
-      </w:pPr>
-    </w:p>
-    <w:p>
-      <w:pPr>
-        <w:pStyle w:val="Heading1"/>
       </w:pPr>
       <w:r>
         <w:lastRenderedPageBreak/>
@@ -6307,7 +6172,27 @@
           <w:bCs/>
           <w:lang w:val="en-US"/>
         </w:rPr>
-        <w:t>Test Case (esempio)</w:t>
+        <w:t>Test Case (</w:t>
+      </w:r>
+      <w:proofErr w:type="spellStart"/>
+      <w:r>
+        <w:rPr>
+          <w:rFonts w:cs="Arial"/>
+          <w:b/>
+          <w:bCs/>
+          <w:lang w:val="en-US"/>
+        </w:rPr>
+        <w:t>esempio</w:t>
+      </w:r>
+      <w:proofErr w:type="spellEnd"/>
+      <w:r>
+        <w:rPr>
+          <w:rFonts w:cs="Arial"/>
+          <w:b/>
+          <w:bCs/>
+          <w:lang w:val="en-US"/>
+        </w:rPr>
+        <w:t>)</w:t>
       </w:r>
     </w:p>
     <w:p>
@@ -7910,7 +7795,39 @@
           <w:rFonts w:cs="Arial"/>
           <w:lang w:val="en-US"/>
         </w:rPr>
-        <w:t>: E1 (nuova mail), U1 (nuovo username), P1 (password valida)</w:t>
+        <w:t>: E1 (</w:t>
+      </w:r>
+      <w:proofErr w:type="spellStart"/>
+      <w:r>
+        <w:rPr>
+          <w:rFonts w:cs="Arial"/>
+          <w:lang w:val="en-US"/>
+        </w:rPr>
+        <w:t>nuova</w:t>
+      </w:r>
+      <w:proofErr w:type="spellEnd"/>
+      <w:r>
+        <w:rPr>
+          <w:rFonts w:cs="Arial"/>
+          <w:lang w:val="en-US"/>
+        </w:rPr>
+        <w:t xml:space="preserve"> mail), U1 (nuovo username), P1 (password </w:t>
+      </w:r>
+      <w:proofErr w:type="spellStart"/>
+      <w:r>
+        <w:rPr>
+          <w:rFonts w:cs="Arial"/>
+          <w:lang w:val="en-US"/>
+        </w:rPr>
+        <w:t>valida</w:t>
+      </w:r>
+      <w:proofErr w:type="spellEnd"/>
+      <w:r>
+        <w:rPr>
+          <w:rFonts w:cs="Arial"/>
+          <w:lang w:val="en-US"/>
+        </w:rPr>
+        <w:t>)</w:t>
       </w:r>
       <w:r>
         <w:rPr>
@@ -8060,7 +7977,39 @@
           <w:rFonts w:cs="Arial"/>
           <w:lang w:val="en-US"/>
         </w:rPr>
-        <w:t>: E2 (mail già in uso)</w:t>
+        <w:t xml:space="preserve">: E2 (mail </w:t>
+      </w:r>
+      <w:proofErr w:type="spellStart"/>
+      <w:r>
+        <w:rPr>
+          <w:rFonts w:cs="Arial"/>
+          <w:lang w:val="en-US"/>
+        </w:rPr>
+        <w:t>già</w:t>
+      </w:r>
+      <w:proofErr w:type="spellEnd"/>
+      <w:r>
+        <w:rPr>
+          <w:rFonts w:cs="Arial"/>
+          <w:lang w:val="en-US"/>
+        </w:rPr>
+        <w:t xml:space="preserve"> in </w:t>
+      </w:r>
+      <w:proofErr w:type="spellStart"/>
+      <w:r>
+        <w:rPr>
+          <w:rFonts w:cs="Arial"/>
+          <w:lang w:val="en-US"/>
+        </w:rPr>
+        <w:t>uso</w:t>
+      </w:r>
+      <w:proofErr w:type="spellEnd"/>
+      <w:r>
+        <w:rPr>
+          <w:rFonts w:cs="Arial"/>
+          <w:lang w:val="en-US"/>
+        </w:rPr>
+        <w:t>)</w:t>
       </w:r>
       <w:r>
         <w:rPr>
@@ -8378,7 +8327,39 @@
           <w:rFonts w:cs="Arial"/>
           <w:lang w:val="en-US"/>
         </w:rPr>
-        <w:t>: E3 (email non valida), U1 (nuovo username), P1 (password valida)</w:t>
+        <w:t xml:space="preserve">: E3 (email non </w:t>
+      </w:r>
+      <w:proofErr w:type="spellStart"/>
+      <w:r>
+        <w:rPr>
+          <w:rFonts w:cs="Arial"/>
+          <w:lang w:val="en-US"/>
+        </w:rPr>
+        <w:t>valida</w:t>
+      </w:r>
+      <w:proofErr w:type="spellEnd"/>
+      <w:r>
+        <w:rPr>
+          <w:rFonts w:cs="Arial"/>
+          <w:lang w:val="en-US"/>
+        </w:rPr>
+        <w:t xml:space="preserve">), U1 (nuovo username), P1 (password </w:t>
+      </w:r>
+      <w:proofErr w:type="spellStart"/>
+      <w:r>
+        <w:rPr>
+          <w:rFonts w:cs="Arial"/>
+          <w:lang w:val="en-US"/>
+        </w:rPr>
+        <w:t>valida</w:t>
+      </w:r>
+      <w:proofErr w:type="spellEnd"/>
+      <w:r>
+        <w:rPr>
+          <w:rFonts w:cs="Arial"/>
+          <w:lang w:val="en-US"/>
+        </w:rPr>
+        <w:t>)</w:t>
       </w:r>
     </w:p>
     <w:p>
@@ -10263,7 +10244,23 @@
           <w:rFonts w:cs="Arial"/>
           <w:lang w:val="en-US"/>
         </w:rPr>
-        <w:t>: E2 (Email non presente)</w:t>
+        <w:t xml:space="preserve">: E2 (Email non </w:t>
+      </w:r>
+      <w:proofErr w:type="spellStart"/>
+      <w:r>
+        <w:rPr>
+          <w:rFonts w:cs="Arial"/>
+          <w:lang w:val="en-US"/>
+        </w:rPr>
+        <w:t>presente</w:t>
+      </w:r>
+      <w:proofErr w:type="spellEnd"/>
+      <w:r>
+        <w:rPr>
+          <w:rFonts w:cs="Arial"/>
+          <w:lang w:val="en-US"/>
+        </w:rPr>
+        <w:t>)</w:t>
       </w:r>
       <w:r>
         <w:rPr>
@@ -14551,7 +14548,23 @@
                 <w:rFonts w:cs="Arial"/>
                 <w:lang w:val="en-US"/>
               </w:rPr>
-              <w:t>(mancante)</w:t>
+              <w:t>(</w:t>
+            </w:r>
+            <w:proofErr w:type="spellStart"/>
+            <w:r>
+              <w:rPr>
+                <w:rFonts w:cs="Arial"/>
+                <w:lang w:val="en-US"/>
+              </w:rPr>
+              <w:t>mancante</w:t>
+            </w:r>
+            <w:proofErr w:type="spellEnd"/>
+            <w:r>
+              <w:rPr>
+                <w:rFonts w:cs="Arial"/>
+                <w:lang w:val="en-US"/>
+              </w:rPr>
+              <w:t>)</w:t>
             </w:r>
             <w:r>
               <w:rPr>
@@ -15298,7 +15311,23 @@
                 <w:rFonts w:cs="Arial"/>
                 <w:lang w:val="en-US"/>
               </w:rPr>
-              <w:t>T2 (vuoto), A(any), G(any) ...</w:t>
+              <w:t>T2 (</w:t>
+            </w:r>
+            <w:proofErr w:type="spellStart"/>
+            <w:r>
+              <w:rPr>
+                <w:rFonts w:cs="Arial"/>
+                <w:lang w:val="en-US"/>
+              </w:rPr>
+              <w:t>vuoto</w:t>
+            </w:r>
+            <w:proofErr w:type="spellEnd"/>
+            <w:r>
+              <w:rPr>
+                <w:rFonts w:cs="Arial"/>
+                <w:lang w:val="en-US"/>
+              </w:rPr>
+              <w:t>), A(any), G(any) ...</w:t>
             </w:r>
           </w:p>
         </w:tc>
